--- a/Configuración de anexos SIP.docx
+++ b/Configuración de anexos SIP.docx
@@ -11,8 +11,2477 @@
       </w:r>
     </w:p>
     <w:p>
-      <w:bookmarkStart w:id="0" w:name="_GoBack"/>
-      <w:bookmarkEnd w:id="0"/>
+      <w:r>
+        <w:t>El archivo “</w:t>
+      </w:r>
+      <w:proofErr w:type="spellStart"/>
+      <w:r>
+        <w:t>sip.conf</w:t>
+      </w:r>
+      <w:proofErr w:type="spellEnd"/>
+      <w:r>
+        <w:t>” es el que nos ayudara con la configuración de nuestros anexos SIP, para ello deberemos situarnos en el sig. directorio:</w:t>
+      </w:r>
+    </w:p>
+    <w:p>
+      <w:pPr>
+        <w:ind w:left="714"/>
+      </w:pPr>
+      <w:r>
+        <w:rPr>
+          <w:highlight w:val="yellow"/>
+        </w:rPr>
+        <w:t>/</w:t>
+      </w:r>
+      <w:proofErr w:type="spellStart"/>
+      <w:r>
+        <w:rPr>
+          <w:highlight w:val="yellow"/>
+        </w:rPr>
+        <w:t>etc</w:t>
+      </w:r>
+      <w:proofErr w:type="spellEnd"/>
+      <w:r>
+        <w:rPr>
+          <w:highlight w:val="yellow"/>
+        </w:rPr>
+        <w:t>/</w:t>
+      </w:r>
+      <w:proofErr w:type="spellStart"/>
+      <w:r>
+        <w:rPr>
+          <w:highlight w:val="yellow"/>
+        </w:rPr>
+        <w:t>asterisk</w:t>
+      </w:r>
+      <w:proofErr w:type="spellEnd"/>
+    </w:p>
+    <w:p>
+      <w:r>
+        <w:t>Una vez en el lo que haremos será editar el archivo de “</w:t>
+      </w:r>
+      <w:proofErr w:type="spellStart"/>
+      <w:r>
+        <w:t>sip.conf</w:t>
+      </w:r>
+      <w:proofErr w:type="spellEnd"/>
+      <w:r>
+        <w:t>” ingresaremos el sig. comando:</w:t>
+      </w:r>
+    </w:p>
+    <w:p>
+      <w:r>
+        <w:tab/>
+      </w:r>
+      <w:r>
+        <w:rPr>
+          <w:highlight w:val="yellow"/>
+        </w:rPr>
+        <w:t>n</w:t>
+      </w:r>
+      <w:r>
+        <w:rPr>
+          <w:highlight w:val="yellow"/>
+        </w:rPr>
+        <w:t xml:space="preserve">ano </w:t>
+      </w:r>
+      <w:proofErr w:type="spellStart"/>
+      <w:r>
+        <w:rPr>
+          <w:highlight w:val="yellow"/>
+        </w:rPr>
+        <w:t>sip.conf</w:t>
+      </w:r>
+      <w:proofErr w:type="spellEnd"/>
+    </w:p>
+    <w:p>
+      <w:pPr>
+        <w:ind w:firstLine="708"/>
+      </w:pPr>
+      <w:r>
+        <w:drawing>
+          <wp:inline distT="0" distB="0" distL="0" distR="0" wp14:anchorId="6D5E0120" wp14:editId="0BD804A8">
+            <wp:extent cx="5494352" cy="3484481"/>
+            <wp:effectExtent l="0" t="0" r="0" b="1905"/>
+            <wp:docPr id="1" name="Imagen 1"/>
+            <wp:cNvGraphicFramePr>
+              <a:graphicFrameLocks xmlns:a="http://schemas.openxmlformats.org/drawingml/2006/main" noChangeAspect="1"/>
+            </wp:cNvGraphicFramePr>
+            <a:graphic xmlns:a="http://schemas.openxmlformats.org/drawingml/2006/main">
+              <a:graphicData uri="http://schemas.openxmlformats.org/drawingml/2006/picture">
+                <pic:pic xmlns:pic="http://schemas.openxmlformats.org/drawingml/2006/picture">
+                  <pic:nvPicPr>
+                    <pic:cNvPr id="1" name=""/>
+                    <pic:cNvPicPr/>
+                  </pic:nvPicPr>
+                  <pic:blipFill>
+                    <a:blip r:embed="rId5"/>
+                    <a:stretch>
+                      <a:fillRect/>
+                    </a:stretch>
+                  </pic:blipFill>
+                  <pic:spPr>
+                    <a:xfrm>
+                      <a:off x="0" y="0"/>
+                      <a:ext cx="5497640" cy="3486566"/>
+                    </a:xfrm>
+                    <a:prstGeom prst="rect">
+                      <a:avLst/>
+                    </a:prstGeom>
+                  </pic:spPr>
+                </pic:pic>
+              </a:graphicData>
+            </a:graphic>
+          </wp:inline>
+        </w:drawing>
+      </w:r>
+    </w:p>
+    <w:p/>
+    <w:p/>
+    <w:p/>
+    <w:p/>
+    <w:p/>
+    <w:p/>
+    <w:p/>
+    <w:p/>
+    <w:p/>
+    <w:p>
+      <w:r>
+        <w:lastRenderedPageBreak/>
+        <w:t xml:space="preserve">Al abrirlo nos aparecerá </w:t>
+      </w:r>
+      <w:proofErr w:type="spellStart"/>
+      <w:r>
+        <w:t>asi</w:t>
+      </w:r>
+      <w:proofErr w:type="spellEnd"/>
+      <w:r>
+        <w:t xml:space="preserve">, debido a que durante la instalación de </w:t>
+      </w:r>
+      <w:proofErr w:type="spellStart"/>
+      <w:r>
+        <w:t>asterisk</w:t>
+      </w:r>
+      <w:proofErr w:type="spellEnd"/>
+      <w:r>
+        <w:t xml:space="preserve"> lo configuramos con ejemplos, este ya viene lleno, lo ideal es que el archivo este básico para lo cual haremos lo </w:t>
+      </w:r>
+      <w:proofErr w:type="spellStart"/>
+      <w:r>
+        <w:t>sig</w:t>
+      </w:r>
+      <w:proofErr w:type="spellEnd"/>
+      <w:r>
+        <w:t>:</w:t>
+      </w:r>
+    </w:p>
+    <w:p>
+      <w:pPr>
+        <w:pStyle w:val="Prrafodelista"/>
+        <w:numPr>
+          <w:ilvl w:val="0"/>
+          <w:numId w:val="3"/>
+        </w:numPr>
+      </w:pPr>
+      <w:r>
+        <w:t>Moveremos el “</w:t>
+      </w:r>
+      <w:proofErr w:type="spellStart"/>
+      <w:r>
+        <w:t>sip.conf</w:t>
+      </w:r>
+      <w:proofErr w:type="spellEnd"/>
+      <w:r>
+        <w:t xml:space="preserve">” </w:t>
+      </w:r>
+      <w:proofErr w:type="gramStart"/>
+      <w:r>
+        <w:t xml:space="preserve">a </w:t>
+      </w:r>
+      <w:r>
+        <w:t xml:space="preserve"> </w:t>
+      </w:r>
+      <w:r>
+        <w:t>“</w:t>
+      </w:r>
+      <w:proofErr w:type="spellStart"/>
+      <w:proofErr w:type="gramEnd"/>
+      <w:r>
+        <w:t>sip.conf</w:t>
+      </w:r>
+      <w:r>
+        <w:t>.bak</w:t>
+      </w:r>
+      <w:proofErr w:type="spellEnd"/>
+      <w:r>
+        <w:t>”, para ello ingresamos el sig. comando:</w:t>
+      </w:r>
+    </w:p>
+    <w:p>
+      <w:pPr>
+        <w:ind w:left="2124"/>
+      </w:pPr>
+      <w:proofErr w:type="spellStart"/>
+      <w:r>
+        <w:rPr>
+          <w:highlight w:val="yellow"/>
+        </w:rPr>
+        <w:t>mv</w:t>
+      </w:r>
+      <w:proofErr w:type="spellEnd"/>
+      <w:r>
+        <w:rPr>
+          <w:highlight w:val="yellow"/>
+        </w:rPr>
+        <w:t xml:space="preserve"> </w:t>
+      </w:r>
+      <w:proofErr w:type="spellStart"/>
+      <w:r>
+        <w:rPr>
+          <w:highlight w:val="yellow"/>
+        </w:rPr>
+        <w:t>sip.conf</w:t>
+      </w:r>
+      <w:proofErr w:type="spellEnd"/>
+      <w:r>
+        <w:rPr>
+          <w:highlight w:val="yellow"/>
+        </w:rPr>
+        <w:t xml:space="preserve"> </w:t>
+      </w:r>
+      <w:proofErr w:type="spellStart"/>
+      <w:r>
+        <w:rPr>
+          <w:highlight w:val="yellow"/>
+        </w:rPr>
+        <w:t>sip.conf.bak</w:t>
+      </w:r>
+      <w:proofErr w:type="spellEnd"/>
+    </w:p>
+    <w:p>
+      <w:pPr>
+        <w:ind w:firstLine="708"/>
+      </w:pPr>
+      <w:r>
+        <w:drawing>
+          <wp:inline distT="0" distB="0" distL="0" distR="0" wp14:anchorId="68F3D086" wp14:editId="12650154">
+            <wp:extent cx="5462546" cy="3450712"/>
+            <wp:effectExtent l="0" t="0" r="5080" b="0"/>
+            <wp:docPr id="2" name="Imagen 2"/>
+            <wp:cNvGraphicFramePr>
+              <a:graphicFrameLocks xmlns:a="http://schemas.openxmlformats.org/drawingml/2006/main" noChangeAspect="1"/>
+            </wp:cNvGraphicFramePr>
+            <a:graphic xmlns:a="http://schemas.openxmlformats.org/drawingml/2006/main">
+              <a:graphicData uri="http://schemas.openxmlformats.org/drawingml/2006/picture">
+                <pic:pic xmlns:pic="http://schemas.openxmlformats.org/drawingml/2006/picture">
+                  <pic:nvPicPr>
+                    <pic:cNvPr id="1" name=""/>
+                    <pic:cNvPicPr/>
+                  </pic:nvPicPr>
+                  <pic:blipFill>
+                    <a:blip r:embed="rId6"/>
+                    <a:stretch>
+                      <a:fillRect/>
+                    </a:stretch>
+                  </pic:blipFill>
+                  <pic:spPr>
+                    <a:xfrm>
+                      <a:off x="0" y="0"/>
+                      <a:ext cx="5470542" cy="3455763"/>
+                    </a:xfrm>
+                    <a:prstGeom prst="rect">
+                      <a:avLst/>
+                    </a:prstGeom>
+                  </pic:spPr>
+                </pic:pic>
+              </a:graphicData>
+            </a:graphic>
+          </wp:inline>
+        </w:drawing>
+      </w:r>
+    </w:p>
+    <w:p/>
+    <w:p/>
+    <w:p/>
+    <w:p/>
+    <w:p/>
+    <w:p/>
+    <w:p/>
+    <w:p/>
+    <w:p/>
+    <w:p/>
+    <w:p/>
+    <w:p/>
+    <w:p>
+      <w:pPr>
+        <w:pStyle w:val="Prrafodelista"/>
+        <w:numPr>
+          <w:ilvl w:val="0"/>
+          <w:numId w:val="3"/>
+        </w:numPr>
+      </w:pPr>
+      <w:r>
+        <w:lastRenderedPageBreak/>
+        <w:t>Una vez hecho eso el archivo nos debe aparecer vacío y listo para editar, para verificar ingresaremos el sig. comando:</w:t>
+      </w:r>
+    </w:p>
+    <w:p>
+      <w:pPr>
+        <w:ind w:left="2124"/>
+      </w:pPr>
+      <w:r>
+        <w:rPr>
+          <w:highlight w:val="yellow"/>
+        </w:rPr>
+        <w:t>n</w:t>
+      </w:r>
+      <w:r>
+        <w:rPr>
+          <w:highlight w:val="yellow"/>
+        </w:rPr>
+        <w:t xml:space="preserve">ano </w:t>
+      </w:r>
+      <w:proofErr w:type="spellStart"/>
+      <w:r>
+        <w:rPr>
+          <w:highlight w:val="yellow"/>
+        </w:rPr>
+        <w:t>sip.conf</w:t>
+      </w:r>
+      <w:proofErr w:type="spellEnd"/>
+    </w:p>
+    <w:p>
+      <w:pPr>
+        <w:ind w:firstLine="708"/>
+      </w:pPr>
+      <w:r>
+        <w:drawing>
+          <wp:inline distT="0" distB="0" distL="0" distR="0" wp14:anchorId="2D8511C7" wp14:editId="7462A9AB">
+            <wp:extent cx="5287618" cy="3363542"/>
+            <wp:effectExtent l="0" t="0" r="8890" b="8890"/>
+            <wp:docPr id="3" name="Imagen 3"/>
+            <wp:cNvGraphicFramePr>
+              <a:graphicFrameLocks xmlns:a="http://schemas.openxmlformats.org/drawingml/2006/main" noChangeAspect="1"/>
+            </wp:cNvGraphicFramePr>
+            <a:graphic xmlns:a="http://schemas.openxmlformats.org/drawingml/2006/main">
+              <a:graphicData uri="http://schemas.openxmlformats.org/drawingml/2006/picture">
+                <pic:pic xmlns:pic="http://schemas.openxmlformats.org/drawingml/2006/picture">
+                  <pic:nvPicPr>
+                    <pic:cNvPr id="1" name=""/>
+                    <pic:cNvPicPr/>
+                  </pic:nvPicPr>
+                  <pic:blipFill>
+                    <a:blip r:embed="rId7"/>
+                    <a:stretch>
+                      <a:fillRect/>
+                    </a:stretch>
+                  </pic:blipFill>
+                  <pic:spPr>
+                    <a:xfrm>
+                      <a:off x="0" y="0"/>
+                      <a:ext cx="5297851" cy="3370051"/>
+                    </a:xfrm>
+                    <a:prstGeom prst="rect">
+                      <a:avLst/>
+                    </a:prstGeom>
+                  </pic:spPr>
+                </pic:pic>
+              </a:graphicData>
+            </a:graphic>
+          </wp:inline>
+        </w:drawing>
+      </w:r>
+    </w:p>
+    <w:p/>
+    <w:p/>
+    <w:p/>
+    <w:p/>
+    <w:p/>
+    <w:p/>
+    <w:p/>
+    <w:p/>
+    <w:p/>
+    <w:p/>
+    <w:p/>
+    <w:p/>
+    <w:p/>
+    <w:p/>
+    <w:p>
+      <w:r>
+        <w:lastRenderedPageBreak/>
+        <w:t>Las configuraciones básicamente se dividen como parámetros, es decir, valor asignación</w:t>
+      </w:r>
+      <w:r>
+        <w:t xml:space="preserve"> y se encuentra dividido en lo que son secciones</w:t>
+      </w:r>
+    </w:p>
+    <w:p>
+      <w:pPr>
+        <w:pStyle w:val="Prrafodelista"/>
+        <w:numPr>
+          <w:ilvl w:val="0"/>
+          <w:numId w:val="3"/>
+        </w:numPr>
+      </w:pPr>
+      <w:r>
+        <w:t>[general]: sección principal.</w:t>
+      </w:r>
+    </w:p>
+    <w:p>
+      <w:r>
+        <w:t>Después viene ahora si la configuración de los anexos como tal</w:t>
+      </w:r>
+      <w:r>
+        <w:t xml:space="preserve"> (</w:t>
+      </w:r>
+      <w:proofErr w:type="gramStart"/>
+      <w:r>
+        <w:t>los anexos no tiene</w:t>
+      </w:r>
+      <w:proofErr w:type="gramEnd"/>
+      <w:r>
+        <w:t xml:space="preserve"> que ser necesariamente </w:t>
+      </w:r>
+      <w:proofErr w:type="spellStart"/>
+      <w:r>
+        <w:t>numerico</w:t>
+      </w:r>
+      <w:proofErr w:type="spellEnd"/>
+      <w:r>
+        <w:t>)</w:t>
+      </w:r>
+      <w:r>
+        <w:t>, ejemplo:</w:t>
+      </w:r>
+    </w:p>
+    <w:p>
+      <w:pPr>
+        <w:pStyle w:val="Prrafodelista"/>
+        <w:numPr>
+          <w:ilvl w:val="0"/>
+          <w:numId w:val="3"/>
+        </w:numPr>
+      </w:pPr>
+      <w:r>
+        <w:t xml:space="preserve">[200]: </w:t>
+      </w:r>
+      <w:r>
+        <w:t>este sería el anexo 200</w:t>
+      </w:r>
+    </w:p>
+    <w:p>
+      <w:pPr>
+        <w:pStyle w:val="Prrafodelista"/>
+        <w:numPr>
+          <w:ilvl w:val="0"/>
+          <w:numId w:val="3"/>
+        </w:numPr>
+      </w:pPr>
+      <w:r>
+        <w:t>[20</w:t>
+      </w:r>
+      <w:r>
+        <w:t>1</w:t>
+      </w:r>
+      <w:r>
+        <w:t>]: este sería el anexo 20</w:t>
+      </w:r>
+      <w:r>
+        <w:t>1</w:t>
+      </w:r>
+    </w:p>
+    <w:p>
+      <w:pPr>
+        <w:ind w:left="708"/>
+      </w:pPr>
+      <w:r>
+        <w:drawing>
+          <wp:inline distT="0" distB="0" distL="0" distR="0" wp14:anchorId="12D55CA1" wp14:editId="6C0AE750">
+            <wp:extent cx="4802588" cy="3043052"/>
+            <wp:effectExtent l="0" t="0" r="0" b="5080"/>
+            <wp:docPr id="4" name="Imagen 4"/>
+            <wp:cNvGraphicFramePr>
+              <a:graphicFrameLocks xmlns:a="http://schemas.openxmlformats.org/drawingml/2006/main" noChangeAspect="1"/>
+            </wp:cNvGraphicFramePr>
+            <a:graphic xmlns:a="http://schemas.openxmlformats.org/drawingml/2006/main">
+              <a:graphicData uri="http://schemas.openxmlformats.org/drawingml/2006/picture">
+                <pic:pic xmlns:pic="http://schemas.openxmlformats.org/drawingml/2006/picture">
+                  <pic:nvPicPr>
+                    <pic:cNvPr id="1" name=""/>
+                    <pic:cNvPicPr/>
+                  </pic:nvPicPr>
+                  <pic:blipFill>
+                    <a:blip r:embed="rId8"/>
+                    <a:stretch>
+                      <a:fillRect/>
+                    </a:stretch>
+                  </pic:blipFill>
+                  <pic:spPr>
+                    <a:xfrm>
+                      <a:off x="0" y="0"/>
+                      <a:ext cx="4809113" cy="3047186"/>
+                    </a:xfrm>
+                    <a:prstGeom prst="rect">
+                      <a:avLst/>
+                    </a:prstGeom>
+                  </pic:spPr>
+                </pic:pic>
+              </a:graphicData>
+            </a:graphic>
+          </wp:inline>
+        </w:drawing>
+      </w:r>
+    </w:p>
+    <w:p>
+      <w:proofErr w:type="spellStart"/>
+      <w:r>
+        <w:t>Despues</w:t>
+      </w:r>
+      <w:proofErr w:type="spellEnd"/>
+      <w:r>
+        <w:t xml:space="preserve"> sigue configurar los parámetros, entre ellos podemos encontrar</w:t>
+      </w:r>
+      <w:r>
+        <w:t>:</w:t>
+      </w:r>
+    </w:p>
+    <w:p>
+      <w:pPr>
+        <w:pStyle w:val="Prrafodelista"/>
+        <w:numPr>
+          <w:ilvl w:val="0"/>
+          <w:numId w:val="4"/>
+        </w:numPr>
+      </w:pPr>
+      <w:proofErr w:type="spellStart"/>
+      <w:r>
+        <w:t>type</w:t>
+      </w:r>
+      <w:proofErr w:type="spellEnd"/>
+      <w:r>
+        <w:t xml:space="preserve">: permite </w:t>
+      </w:r>
+      <w:r>
+        <w:t>reconocer al</w:t>
+      </w:r>
+      <w:r>
+        <w:t xml:space="preserve"> terminal en una llamada entrante por su</w:t>
+      </w:r>
+      <w:r>
+        <w:t xml:space="preserve"> IP, nombre o ambos.</w:t>
+      </w:r>
+    </w:p>
+    <w:p>
+      <w:pPr>
+        <w:pStyle w:val="Prrafodelista"/>
+      </w:pPr>
+      <w:r>
+        <w:drawing>
+          <wp:inline distT="0" distB="0" distL="0" distR="0" wp14:anchorId="16487A51" wp14:editId="1243FBCD">
+            <wp:extent cx="4524292" cy="2840095"/>
+            <wp:effectExtent l="0" t="0" r="0" b="0"/>
+            <wp:docPr id="5" name="Imagen 5"/>
+            <wp:cNvGraphicFramePr>
+              <a:graphicFrameLocks xmlns:a="http://schemas.openxmlformats.org/drawingml/2006/main" noChangeAspect="1"/>
+            </wp:cNvGraphicFramePr>
+            <a:graphic xmlns:a="http://schemas.openxmlformats.org/drawingml/2006/main">
+              <a:graphicData uri="http://schemas.openxmlformats.org/drawingml/2006/picture">
+                <pic:pic xmlns:pic="http://schemas.openxmlformats.org/drawingml/2006/picture">
+                  <pic:nvPicPr>
+                    <pic:cNvPr id="1" name=""/>
+                    <pic:cNvPicPr/>
+                  </pic:nvPicPr>
+                  <pic:blipFill>
+                    <a:blip r:embed="rId9"/>
+                    <a:stretch>
+                      <a:fillRect/>
+                    </a:stretch>
+                  </pic:blipFill>
+                  <pic:spPr>
+                    <a:xfrm>
+                      <a:off x="0" y="0"/>
+                      <a:ext cx="4606610" cy="2891770"/>
+                    </a:xfrm>
+                    <a:prstGeom prst="rect">
+                      <a:avLst/>
+                    </a:prstGeom>
+                  </pic:spPr>
+                </pic:pic>
+              </a:graphicData>
+            </a:graphic>
+          </wp:inline>
+        </w:drawing>
+      </w:r>
+    </w:p>
+    <w:p>
+      <w:pPr>
+        <w:pStyle w:val="Prrafodelista"/>
+        <w:numPr>
+          <w:ilvl w:val="0"/>
+          <w:numId w:val="4"/>
+        </w:numPr>
+      </w:pPr>
+      <w:r>
+        <w:lastRenderedPageBreak/>
+        <w:t>host: es donde se pone el tipo de IP que va a tener ya sea dinámica o fija (en un inicio será dinámica).</w:t>
+      </w:r>
+    </w:p>
+    <w:p>
+      <w:pPr>
+        <w:pStyle w:val="Prrafodelista"/>
+      </w:pPr>
+      <w:r>
+        <w:drawing>
+          <wp:inline distT="0" distB="0" distL="0" distR="0" wp14:anchorId="77E2D4B4" wp14:editId="07151A3D">
+            <wp:extent cx="4484535" cy="2830869"/>
+            <wp:effectExtent l="0" t="0" r="0" b="7620"/>
+            <wp:docPr id="6" name="Imagen 6"/>
+            <wp:cNvGraphicFramePr>
+              <a:graphicFrameLocks xmlns:a="http://schemas.openxmlformats.org/drawingml/2006/main" noChangeAspect="1"/>
+            </wp:cNvGraphicFramePr>
+            <a:graphic xmlns:a="http://schemas.openxmlformats.org/drawingml/2006/main">
+              <a:graphicData uri="http://schemas.openxmlformats.org/drawingml/2006/picture">
+                <pic:pic xmlns:pic="http://schemas.openxmlformats.org/drawingml/2006/picture">
+                  <pic:nvPicPr>
+                    <pic:cNvPr id="1" name=""/>
+                    <pic:cNvPicPr/>
+                  </pic:nvPicPr>
+                  <pic:blipFill>
+                    <a:blip r:embed="rId10"/>
+                    <a:stretch>
+                      <a:fillRect/>
+                    </a:stretch>
+                  </pic:blipFill>
+                  <pic:spPr>
+                    <a:xfrm>
+                      <a:off x="0" y="0"/>
+                      <a:ext cx="4497778" cy="2839229"/>
+                    </a:xfrm>
+                    <a:prstGeom prst="rect">
+                      <a:avLst/>
+                    </a:prstGeom>
+                  </pic:spPr>
+                </pic:pic>
+              </a:graphicData>
+            </a:graphic>
+          </wp:inline>
+        </w:drawing>
+      </w:r>
+    </w:p>
+    <w:p>
+      <w:pPr>
+        <w:pStyle w:val="Prrafodelista"/>
+        <w:numPr>
+          <w:ilvl w:val="0"/>
+          <w:numId w:val="4"/>
+        </w:numPr>
+      </w:pPr>
+      <w:proofErr w:type="spellStart"/>
+      <w:r>
+        <w:t>Secret</w:t>
+      </w:r>
+      <w:proofErr w:type="spellEnd"/>
+      <w:r>
+        <w:t>: es donde colocaremos una autenticación o contraseña para el anexo</w:t>
+      </w:r>
+    </w:p>
+    <w:p>
+      <w:pPr>
+        <w:pStyle w:val="Prrafodelista"/>
+      </w:pPr>
+      <w:r>
+        <w:drawing>
+          <wp:inline distT="0" distB="0" distL="0" distR="0" wp14:anchorId="7D7A1BED" wp14:editId="7F0A91C1">
+            <wp:extent cx="4492487" cy="2828772"/>
+            <wp:effectExtent l="0" t="0" r="3810" b="0"/>
+            <wp:docPr id="8" name="Imagen 8"/>
+            <wp:cNvGraphicFramePr>
+              <a:graphicFrameLocks xmlns:a="http://schemas.openxmlformats.org/drawingml/2006/main" noChangeAspect="1"/>
+            </wp:cNvGraphicFramePr>
+            <a:graphic xmlns:a="http://schemas.openxmlformats.org/drawingml/2006/main">
+              <a:graphicData uri="http://schemas.openxmlformats.org/drawingml/2006/picture">
+                <pic:pic xmlns:pic="http://schemas.openxmlformats.org/drawingml/2006/picture">
+                  <pic:nvPicPr>
+                    <pic:cNvPr id="1" name=""/>
+                    <pic:cNvPicPr/>
+                  </pic:nvPicPr>
+                  <pic:blipFill>
+                    <a:blip r:embed="rId11"/>
+                    <a:stretch>
+                      <a:fillRect/>
+                    </a:stretch>
+                  </pic:blipFill>
+                  <pic:spPr>
+                    <a:xfrm>
+                      <a:off x="0" y="0"/>
+                      <a:ext cx="4520551" cy="2846443"/>
+                    </a:xfrm>
+                    <a:prstGeom prst="rect">
+                      <a:avLst/>
+                    </a:prstGeom>
+                  </pic:spPr>
+                </pic:pic>
+              </a:graphicData>
+            </a:graphic>
+          </wp:inline>
+        </w:drawing>
+      </w:r>
+      <w:r>
+        <w:t xml:space="preserve"> </w:t>
+      </w:r>
+    </w:p>
+    <w:p>
+      <w:pPr>
+        <w:pStyle w:val="Prrafodelista"/>
+      </w:pPr>
+    </w:p>
+    <w:p>
+      <w:pPr>
+        <w:pStyle w:val="Prrafodelista"/>
+      </w:pPr>
+    </w:p>
+    <w:p>
+      <w:pPr>
+        <w:pStyle w:val="Prrafodelista"/>
+      </w:pPr>
+    </w:p>
+    <w:p>
+      <w:pPr>
+        <w:pStyle w:val="Prrafodelista"/>
+      </w:pPr>
+    </w:p>
+    <w:p>
+      <w:pPr>
+        <w:pStyle w:val="Prrafodelista"/>
+      </w:pPr>
+    </w:p>
+    <w:p>
+      <w:pPr>
+        <w:pStyle w:val="Prrafodelista"/>
+      </w:pPr>
+    </w:p>
+    <w:p>
+      <w:pPr>
+        <w:pStyle w:val="Prrafodelista"/>
+      </w:pPr>
+    </w:p>
+    <w:p>
+      <w:pPr>
+        <w:pStyle w:val="Prrafodelista"/>
+      </w:pPr>
+    </w:p>
+    <w:p>
+      <w:pPr>
+        <w:pStyle w:val="Prrafodelista"/>
+      </w:pPr>
+    </w:p>
+    <w:p>
+      <w:pPr>
+        <w:pStyle w:val="Prrafodelista"/>
+      </w:pPr>
+    </w:p>
+    <w:p>
+      <w:pPr>
+        <w:pStyle w:val="Ttulo1"/>
+      </w:pPr>
+      <w:r>
+        <w:lastRenderedPageBreak/>
+        <w:t xml:space="preserve">CONFIGURACION DEL </w:t>
+      </w:r>
+      <w:r>
+        <w:t>PLAN DE MARCADO</w:t>
+      </w:r>
+    </w:p>
+    <w:p>
+      <w:r>
+        <w:t>Para identificar un anexo dentro del plan de marcado se utilizan contextos, los contextos son aquellos que definirán a un grupo de anexos, cada terminal tendrá su contexto y en ese contexto se definirá sus reglas de marcado en la central telefónica.</w:t>
+      </w:r>
+    </w:p>
+    <w:p>
+      <w:pPr>
+        <w:pStyle w:val="Prrafodelista"/>
+        <w:numPr>
+          <w:ilvl w:val="0"/>
+          <w:numId w:val="4"/>
+        </w:numPr>
+      </w:pPr>
+      <w:proofErr w:type="spellStart"/>
+      <w:r>
+        <w:t>context</w:t>
+      </w:r>
+      <w:proofErr w:type="spellEnd"/>
+      <w:r>
+        <w:t>: es el contexto que identificará al anexo en el plan de marcado (“prueba” se llama el contexto de ejemplo que usaremos se definirá más adelante).</w:t>
+      </w:r>
+    </w:p>
+    <w:p>
+      <w:pPr>
+        <w:pStyle w:val="Prrafodelista"/>
+      </w:pPr>
+      <w:r>
+        <w:drawing>
+          <wp:inline distT="0" distB="0" distL="0" distR="0" wp14:anchorId="1160DB97" wp14:editId="79BC1AD2">
+            <wp:extent cx="4572383" cy="2886323"/>
+            <wp:effectExtent l="0" t="0" r="0" b="9525"/>
+            <wp:docPr id="9" name="Imagen 9"/>
+            <wp:cNvGraphicFramePr>
+              <a:graphicFrameLocks xmlns:a="http://schemas.openxmlformats.org/drawingml/2006/main" noChangeAspect="1"/>
+            </wp:cNvGraphicFramePr>
+            <a:graphic xmlns:a="http://schemas.openxmlformats.org/drawingml/2006/main">
+              <a:graphicData uri="http://schemas.openxmlformats.org/drawingml/2006/picture">
+                <pic:pic xmlns:pic="http://schemas.openxmlformats.org/drawingml/2006/picture">
+                  <pic:nvPicPr>
+                    <pic:cNvPr id="1" name=""/>
+                    <pic:cNvPicPr/>
+                  </pic:nvPicPr>
+                  <pic:blipFill>
+                    <a:blip r:embed="rId12"/>
+                    <a:stretch>
+                      <a:fillRect/>
+                    </a:stretch>
+                  </pic:blipFill>
+                  <pic:spPr>
+                    <a:xfrm>
+                      <a:off x="0" y="0"/>
+                      <a:ext cx="4583807" cy="2893535"/>
+                    </a:xfrm>
+                    <a:prstGeom prst="rect">
+                      <a:avLst/>
+                    </a:prstGeom>
+                  </pic:spPr>
+                </pic:pic>
+              </a:graphicData>
+            </a:graphic>
+          </wp:inline>
+        </w:drawing>
+      </w:r>
+    </w:p>
+    <w:p>
+      <w:pPr>
+        <w:pStyle w:val="Prrafodelista"/>
+        <w:numPr>
+          <w:ilvl w:val="0"/>
+          <w:numId w:val="4"/>
+        </w:numPr>
+      </w:pPr>
+      <w:r>
+        <w:t>Esta parte es aconsejada del curso, es una buena practica desactivar todos los códecs y luego activarlos nuevamente, para ello introduciremos los siguientes parámetros.</w:t>
+      </w:r>
+    </w:p>
+    <w:p>
+      <w:pPr>
+        <w:pStyle w:val="Prrafodelista"/>
+        <w:numPr>
+          <w:ilvl w:val="1"/>
+          <w:numId w:val="4"/>
+        </w:numPr>
+      </w:pPr>
+      <w:proofErr w:type="spellStart"/>
+      <w:r>
+        <w:t>disallow</w:t>
+      </w:r>
+      <w:proofErr w:type="spellEnd"/>
+      <w:r>
+        <w:t xml:space="preserve"> = </w:t>
+      </w:r>
+      <w:proofErr w:type="spellStart"/>
+      <w:r>
+        <w:t>all</w:t>
+      </w:r>
+      <w:proofErr w:type="spellEnd"/>
+      <w:r>
+        <w:t xml:space="preserve"> </w:t>
+      </w:r>
+    </w:p>
+    <w:p>
+      <w:pPr>
+        <w:pStyle w:val="Prrafodelista"/>
+        <w:numPr>
+          <w:ilvl w:val="1"/>
+          <w:numId w:val="4"/>
+        </w:numPr>
+      </w:pPr>
+      <w:proofErr w:type="spellStart"/>
+      <w:r>
+        <w:t>allow</w:t>
+      </w:r>
+      <w:proofErr w:type="spellEnd"/>
+      <w:r>
+        <w:t xml:space="preserve"> = </w:t>
+      </w:r>
+      <w:proofErr w:type="spellStart"/>
+      <w:r>
+        <w:t>all</w:t>
+      </w:r>
+      <w:proofErr w:type="spellEnd"/>
+    </w:p>
+    <w:p>
+      <w:pPr>
+        <w:pStyle w:val="Prrafodelista"/>
+      </w:pPr>
+      <w:r>
+        <w:drawing>
+          <wp:inline distT="0" distB="0" distL="0" distR="0" wp14:anchorId="6886B547" wp14:editId="083D1C4F">
+            <wp:extent cx="4579951" cy="2879699"/>
+            <wp:effectExtent l="0" t="0" r="0" b="0"/>
+            <wp:docPr id="10" name="Imagen 10"/>
+            <wp:cNvGraphicFramePr>
+              <a:graphicFrameLocks xmlns:a="http://schemas.openxmlformats.org/drawingml/2006/main" noChangeAspect="1"/>
+            </wp:cNvGraphicFramePr>
+            <a:graphic xmlns:a="http://schemas.openxmlformats.org/drawingml/2006/main">
+              <a:graphicData uri="http://schemas.openxmlformats.org/drawingml/2006/picture">
+                <pic:pic xmlns:pic="http://schemas.openxmlformats.org/drawingml/2006/picture">
+                  <pic:nvPicPr>
+                    <pic:cNvPr id="1" name=""/>
+                    <pic:cNvPicPr/>
+                  </pic:nvPicPr>
+                  <pic:blipFill>
+                    <a:blip r:embed="rId13"/>
+                    <a:stretch>
+                      <a:fillRect/>
+                    </a:stretch>
+                  </pic:blipFill>
+                  <pic:spPr>
+                    <a:xfrm>
+                      <a:off x="0" y="0"/>
+                      <a:ext cx="4602314" cy="2893760"/>
+                    </a:xfrm>
+                    <a:prstGeom prst="rect">
+                      <a:avLst/>
+                    </a:prstGeom>
+                  </pic:spPr>
+                </pic:pic>
+              </a:graphicData>
+            </a:graphic>
+          </wp:inline>
+        </w:drawing>
+      </w:r>
+      <w:r>
+        <w:t xml:space="preserve"> </w:t>
+      </w:r>
+    </w:p>
+    <w:p>
+      <w:pPr>
+        <w:pStyle w:val="Prrafodelista"/>
+      </w:pPr>
+    </w:p>
+    <w:p>
+      <w:pPr>
+        <w:pStyle w:val="Prrafodelista"/>
+        <w:rPr>
+          <w:lang w:val="en-US"/>
+        </w:rPr>
+      </w:pPr>
+    </w:p>
+    <w:p>
+      <w:pPr>
+        <w:pStyle w:val="Prrafodelista"/>
+        <w:numPr>
+          <w:ilvl w:val="0"/>
+          <w:numId w:val="4"/>
+        </w:numPr>
+      </w:pPr>
+      <w:r>
+        <w:lastRenderedPageBreak/>
+        <w:t>Esta configuración se usará con todos los anexos.</w:t>
+      </w:r>
+    </w:p>
+    <w:p>
+      <w:pPr>
+        <w:pStyle w:val="Prrafodelista"/>
+      </w:pPr>
+      <w:r>
+        <w:drawing>
+          <wp:inline distT="0" distB="0" distL="0" distR="0" wp14:anchorId="3E21D6EA" wp14:editId="33DD848C">
+            <wp:extent cx="4611756" cy="2919526"/>
+            <wp:effectExtent l="0" t="0" r="0" b="0"/>
+            <wp:docPr id="12" name="Imagen 12"/>
+            <wp:cNvGraphicFramePr>
+              <a:graphicFrameLocks xmlns:a="http://schemas.openxmlformats.org/drawingml/2006/main" noChangeAspect="1"/>
+            </wp:cNvGraphicFramePr>
+            <a:graphic xmlns:a="http://schemas.openxmlformats.org/drawingml/2006/main">
+              <a:graphicData uri="http://schemas.openxmlformats.org/drawingml/2006/picture">
+                <pic:pic xmlns:pic="http://schemas.openxmlformats.org/drawingml/2006/picture">
+                  <pic:nvPicPr>
+                    <pic:cNvPr id="1" name=""/>
+                    <pic:cNvPicPr/>
+                  </pic:nvPicPr>
+                  <pic:blipFill>
+                    <a:blip r:embed="rId14"/>
+                    <a:stretch>
+                      <a:fillRect/>
+                    </a:stretch>
+                  </pic:blipFill>
+                  <pic:spPr>
+                    <a:xfrm>
+                      <a:off x="0" y="0"/>
+                      <a:ext cx="4649461" cy="2943396"/>
+                    </a:xfrm>
+                    <a:prstGeom prst="rect">
+                      <a:avLst/>
+                    </a:prstGeom>
+                  </pic:spPr>
+                </pic:pic>
+              </a:graphicData>
+            </a:graphic>
+          </wp:inline>
+        </w:drawing>
+      </w:r>
+    </w:p>
+    <w:p>
+      <w:r>
+        <w:t xml:space="preserve">Salvamos y entramos en </w:t>
+      </w:r>
+      <w:r>
+        <w:t xml:space="preserve">Asterisk, y colocamos el sig. comando: </w:t>
+      </w:r>
+    </w:p>
+    <w:p>
+      <w:pPr>
+        <w:ind w:left="705"/>
+        <w:rPr>
+          <w:highlight w:val="yellow"/>
+        </w:rPr>
+      </w:pPr>
+      <w:proofErr w:type="spellStart"/>
+      <w:r>
+        <w:rPr>
+          <w:highlight w:val="yellow"/>
+        </w:rPr>
+        <w:t>sip</w:t>
+      </w:r>
+      <w:proofErr w:type="spellEnd"/>
+      <w:r>
+        <w:rPr>
+          <w:highlight w:val="yellow"/>
+        </w:rPr>
+        <w:t xml:space="preserve"> show </w:t>
+      </w:r>
+      <w:proofErr w:type="spellStart"/>
+      <w:r>
+        <w:rPr>
+          <w:highlight w:val="yellow"/>
+        </w:rPr>
+        <w:t>peers</w:t>
+      </w:r>
+      <w:proofErr w:type="spellEnd"/>
+      <w:r>
+        <w:drawing>
+          <wp:inline distT="0" distB="0" distL="0" distR="0" wp14:anchorId="035456C0" wp14:editId="1AC0ED11">
+            <wp:extent cx="4619322" cy="2922226"/>
+            <wp:effectExtent l="0" t="0" r="0" b="0"/>
+            <wp:docPr id="13" name="Imagen 13"/>
+            <wp:cNvGraphicFramePr>
+              <a:graphicFrameLocks xmlns:a="http://schemas.openxmlformats.org/drawingml/2006/main" noChangeAspect="1"/>
+            </wp:cNvGraphicFramePr>
+            <a:graphic xmlns:a="http://schemas.openxmlformats.org/drawingml/2006/main">
+              <a:graphicData uri="http://schemas.openxmlformats.org/drawingml/2006/picture">
+                <pic:pic xmlns:pic="http://schemas.openxmlformats.org/drawingml/2006/picture">
+                  <pic:nvPicPr>
+                    <pic:cNvPr id="1" name=""/>
+                    <pic:cNvPicPr/>
+                  </pic:nvPicPr>
+                  <pic:blipFill>
+                    <a:blip r:embed="rId15"/>
+                    <a:stretch>
+                      <a:fillRect/>
+                    </a:stretch>
+                  </pic:blipFill>
+                  <pic:spPr>
+                    <a:xfrm>
+                      <a:off x="0" y="0"/>
+                      <a:ext cx="4641123" cy="2936018"/>
+                    </a:xfrm>
+                    <a:prstGeom prst="rect">
+                      <a:avLst/>
+                    </a:prstGeom>
+                  </pic:spPr>
+                </pic:pic>
+              </a:graphicData>
+            </a:graphic>
+          </wp:inline>
+        </w:drawing>
+      </w:r>
+    </w:p>
+    <w:p>
+      <w:pPr>
+        <w:ind w:left="705"/>
+        <w:rPr>
+          <w:highlight w:val="yellow"/>
+        </w:rPr>
+      </w:pPr>
+    </w:p>
+    <w:p>
+      <w:pPr>
+        <w:ind w:left="705"/>
+        <w:rPr>
+          <w:highlight w:val="yellow"/>
+        </w:rPr>
+      </w:pPr>
+    </w:p>
+    <w:p>
+      <w:pPr>
+        <w:ind w:left="705"/>
+        <w:rPr>
+          <w:highlight w:val="yellow"/>
+        </w:rPr>
+      </w:pPr>
+    </w:p>
+    <w:p>
+      <w:pPr>
+        <w:ind w:left="705"/>
+        <w:rPr>
+          <w:highlight w:val="yellow"/>
+        </w:rPr>
+      </w:pPr>
+    </w:p>
+    <w:p>
+      <w:pPr>
+        <w:ind w:left="705"/>
+        <w:rPr>
+          <w:highlight w:val="yellow"/>
+        </w:rPr>
+      </w:pPr>
+    </w:p>
+    <w:p>
+      <w:pPr>
+        <w:ind w:left="705"/>
+        <w:rPr>
+          <w:highlight w:val="yellow"/>
+        </w:rPr>
+      </w:pPr>
+    </w:p>
+    <w:p>
+      <w:r>
+        <w:t>Como verán aun no aparecen nuestros anexos, eso es porque aun no lo he cargado, es decir no he actualizado el plan de marcado, para ello introduciremos el sig. comando:</w:t>
+      </w:r>
+    </w:p>
+    <w:p>
+      <w:r>
+        <w:tab/>
+      </w:r>
+      <w:proofErr w:type="spellStart"/>
+      <w:r>
+        <w:rPr>
+          <w:highlight w:val="yellow"/>
+        </w:rPr>
+        <w:t>sip</w:t>
+      </w:r>
+      <w:proofErr w:type="spellEnd"/>
+      <w:r>
+        <w:rPr>
+          <w:highlight w:val="yellow"/>
+        </w:rPr>
+        <w:t xml:space="preserve"> </w:t>
+      </w:r>
+      <w:proofErr w:type="spellStart"/>
+      <w:r>
+        <w:rPr>
+          <w:highlight w:val="yellow"/>
+        </w:rPr>
+        <w:t>reload</w:t>
+      </w:r>
+      <w:proofErr w:type="spellEnd"/>
+    </w:p>
+    <w:p>
+      <w:r>
+        <w:tab/>
+      </w:r>
+      <w:r>
+        <w:drawing>
+          <wp:inline distT="0" distB="0" distL="0" distR="0" wp14:anchorId="41D780BE" wp14:editId="59F98ADB">
+            <wp:extent cx="4644630" cy="2934032"/>
+            <wp:effectExtent l="0" t="0" r="3810" b="0"/>
+            <wp:docPr id="14" name="Imagen 14"/>
+            <wp:cNvGraphicFramePr>
+              <a:graphicFrameLocks xmlns:a="http://schemas.openxmlformats.org/drawingml/2006/main" noChangeAspect="1"/>
+            </wp:cNvGraphicFramePr>
+            <a:graphic xmlns:a="http://schemas.openxmlformats.org/drawingml/2006/main">
+              <a:graphicData uri="http://schemas.openxmlformats.org/drawingml/2006/picture">
+                <pic:pic xmlns:pic="http://schemas.openxmlformats.org/drawingml/2006/picture">
+                  <pic:nvPicPr>
+                    <pic:cNvPr id="1" name=""/>
+                    <pic:cNvPicPr/>
+                  </pic:nvPicPr>
+                  <pic:blipFill>
+                    <a:blip r:embed="rId16"/>
+                    <a:stretch>
+                      <a:fillRect/>
+                    </a:stretch>
+                  </pic:blipFill>
+                  <pic:spPr>
+                    <a:xfrm>
+                      <a:off x="0" y="0"/>
+                      <a:ext cx="4659275" cy="2943283"/>
+                    </a:xfrm>
+                    <a:prstGeom prst="rect">
+                      <a:avLst/>
+                    </a:prstGeom>
+                  </pic:spPr>
+                </pic:pic>
+              </a:graphicData>
+            </a:graphic>
+          </wp:inline>
+        </w:drawing>
+      </w:r>
+    </w:p>
+    <w:p>
+      <w:r>
+        <w:t>Volveremos a introducir el comando “</w:t>
+      </w:r>
+      <w:proofErr w:type="spellStart"/>
+      <w:r>
+        <w:t>sip</w:t>
+      </w:r>
+      <w:proofErr w:type="spellEnd"/>
+      <w:r>
+        <w:t xml:space="preserve"> show </w:t>
+      </w:r>
+      <w:proofErr w:type="spellStart"/>
+      <w:r>
+        <w:t>peears</w:t>
+      </w:r>
+      <w:proofErr w:type="spellEnd"/>
+      <w:r>
+        <w:t>” y ahora si salen la configuración de nuestros anexos.</w:t>
+      </w:r>
+    </w:p>
+    <w:p>
+      <w:r>
+        <w:tab/>
+      </w:r>
+      <w:r>
+        <w:drawing>
+          <wp:inline distT="0" distB="0" distL="0" distR="0" wp14:anchorId="20FD7AB7" wp14:editId="261ABB6F">
+            <wp:extent cx="4617982" cy="2926080"/>
+            <wp:effectExtent l="0" t="0" r="0" b="7620"/>
+            <wp:docPr id="15" name="Imagen 15"/>
+            <wp:cNvGraphicFramePr>
+              <a:graphicFrameLocks xmlns:a="http://schemas.openxmlformats.org/drawingml/2006/main" noChangeAspect="1"/>
+            </wp:cNvGraphicFramePr>
+            <a:graphic xmlns:a="http://schemas.openxmlformats.org/drawingml/2006/main">
+              <a:graphicData uri="http://schemas.openxmlformats.org/drawingml/2006/picture">
+                <pic:pic xmlns:pic="http://schemas.openxmlformats.org/drawingml/2006/picture">
+                  <pic:nvPicPr>
+                    <pic:cNvPr id="1" name=""/>
+                    <pic:cNvPicPr/>
+                  </pic:nvPicPr>
+                  <pic:blipFill>
+                    <a:blip r:embed="rId17"/>
+                    <a:stretch>
+                      <a:fillRect/>
+                    </a:stretch>
+                  </pic:blipFill>
+                  <pic:spPr>
+                    <a:xfrm>
+                      <a:off x="0" y="0"/>
+                      <a:ext cx="4642806" cy="2941809"/>
+                    </a:xfrm>
+                    <a:prstGeom prst="rect">
+                      <a:avLst/>
+                    </a:prstGeom>
+                  </pic:spPr>
+                </pic:pic>
+              </a:graphicData>
+            </a:graphic>
+          </wp:inline>
+        </w:drawing>
+      </w:r>
+    </w:p>
+    <w:p/>
+    <w:p/>
+    <w:p>
+      <w:pPr>
+        <w:pStyle w:val="Ttulo1"/>
+      </w:pPr>
+      <w:r>
+        <w:lastRenderedPageBreak/>
+        <w:t>Registrar anexos</w:t>
+      </w:r>
+    </w:p>
+    <w:p>
+      <w:r>
+        <w:t xml:space="preserve">Abrimos nuestros </w:t>
+      </w:r>
+      <w:proofErr w:type="spellStart"/>
+      <w:r>
+        <w:t>softphone</w:t>
+      </w:r>
+      <w:proofErr w:type="spellEnd"/>
+      <w:r>
+        <w:t xml:space="preserve"> que eran “3CX” y “Microsip”, empezamos a configurar lo que será el “3CX”.</w:t>
+      </w:r>
+    </w:p>
+    <w:p>
+      <w:pPr>
+        <w:pStyle w:val="Ttulo2"/>
+      </w:pPr>
+      <w:r>
+        <w:t>Configuración</w:t>
+      </w:r>
+      <w:r>
+        <w:t xml:space="preserve"> de 3CX</w:t>
+      </w:r>
+    </w:p>
+    <w:p>
+      <w:pPr>
+        <w:pStyle w:val="Prrafodelista"/>
+        <w:numPr>
+          <w:ilvl w:val="0"/>
+          <w:numId w:val="4"/>
+        </w:numPr>
+      </w:pPr>
+      <w:r>
+        <w:t xml:space="preserve">Una vez abierto le hacemos </w:t>
+      </w:r>
+      <w:proofErr w:type="spellStart"/>
+      <w:r>
+        <w:t>click</w:t>
+      </w:r>
+      <w:proofErr w:type="spellEnd"/>
+      <w:r>
+        <w:t xml:space="preserve"> donde diga “set </w:t>
+      </w:r>
+      <w:proofErr w:type="spellStart"/>
+      <w:r>
+        <w:t>accounts</w:t>
+      </w:r>
+      <w:proofErr w:type="spellEnd"/>
+      <w:r>
+        <w:t>”.</w:t>
+      </w:r>
+    </w:p>
+    <w:p>
+      <w:pPr>
+        <w:pStyle w:val="Prrafodelista"/>
+        <w:jc w:val="center"/>
+      </w:pPr>
+      <w:r>
+        <w:drawing>
+          <wp:inline distT="0" distB="0" distL="0" distR="0" wp14:anchorId="7138B004" wp14:editId="5F876F6E">
+            <wp:extent cx="1727362" cy="2775005"/>
+            <wp:effectExtent l="0" t="0" r="6350" b="6350"/>
+            <wp:docPr id="16" name="Imagen 16"/>
+            <wp:cNvGraphicFramePr>
+              <a:graphicFrameLocks xmlns:a="http://schemas.openxmlformats.org/drawingml/2006/main" noChangeAspect="1"/>
+            </wp:cNvGraphicFramePr>
+            <a:graphic xmlns:a="http://schemas.openxmlformats.org/drawingml/2006/main">
+              <a:graphicData uri="http://schemas.openxmlformats.org/drawingml/2006/picture">
+                <pic:pic xmlns:pic="http://schemas.openxmlformats.org/drawingml/2006/picture">
+                  <pic:nvPicPr>
+                    <pic:cNvPr id="1" name=""/>
+                    <pic:cNvPicPr/>
+                  </pic:nvPicPr>
+                  <pic:blipFill>
+                    <a:blip r:embed="rId18"/>
+                    <a:stretch>
+                      <a:fillRect/>
+                    </a:stretch>
+                  </pic:blipFill>
+                  <pic:spPr>
+                    <a:xfrm>
+                      <a:off x="0" y="0"/>
+                      <a:ext cx="1731724" cy="2782013"/>
+                    </a:xfrm>
+                    <a:prstGeom prst="rect">
+                      <a:avLst/>
+                    </a:prstGeom>
+                  </pic:spPr>
+                </pic:pic>
+              </a:graphicData>
+            </a:graphic>
+          </wp:inline>
+        </w:drawing>
+      </w:r>
+    </w:p>
+    <w:p>
+      <w:pPr>
+        <w:pStyle w:val="Prrafodelista"/>
+        <w:numPr>
+          <w:ilvl w:val="0"/>
+          <w:numId w:val="4"/>
+        </w:numPr>
+      </w:pPr>
+      <w:r>
+        <w:t xml:space="preserve">Después se nos abrirá el sig. menú y le daremos </w:t>
+      </w:r>
+      <w:proofErr w:type="spellStart"/>
+      <w:r>
+        <w:t>click</w:t>
+      </w:r>
+      <w:proofErr w:type="spellEnd"/>
+      <w:r>
+        <w:t xml:space="preserve"> en “new”.</w:t>
+      </w:r>
+    </w:p>
+    <w:p>
+      <w:pPr>
+        <w:pStyle w:val="Prrafodelista"/>
+      </w:pPr>
+      <w:r>
+        <w:t xml:space="preserve"> </w:t>
+      </w:r>
+      <w:r>
+        <w:drawing>
+          <wp:inline distT="0" distB="0" distL="0" distR="0" wp14:anchorId="740D277E" wp14:editId="1A4C529C">
+            <wp:extent cx="4023360" cy="2796158"/>
+            <wp:effectExtent l="0" t="0" r="0" b="4445"/>
+            <wp:docPr id="17" name="Imagen 17"/>
+            <wp:cNvGraphicFramePr>
+              <a:graphicFrameLocks xmlns:a="http://schemas.openxmlformats.org/drawingml/2006/main" noChangeAspect="1"/>
+            </wp:cNvGraphicFramePr>
+            <a:graphic xmlns:a="http://schemas.openxmlformats.org/drawingml/2006/main">
+              <a:graphicData uri="http://schemas.openxmlformats.org/drawingml/2006/picture">
+                <pic:pic xmlns:pic="http://schemas.openxmlformats.org/drawingml/2006/picture">
+                  <pic:nvPicPr>
+                    <pic:cNvPr id="1" name=""/>
+                    <pic:cNvPicPr/>
+                  </pic:nvPicPr>
+                  <pic:blipFill>
+                    <a:blip r:embed="rId19"/>
+                    <a:stretch>
+                      <a:fillRect/>
+                    </a:stretch>
+                  </pic:blipFill>
+                  <pic:spPr>
+                    <a:xfrm>
+                      <a:off x="0" y="0"/>
+                      <a:ext cx="4036787" cy="2805490"/>
+                    </a:xfrm>
+                    <a:prstGeom prst="rect">
+                      <a:avLst/>
+                    </a:prstGeom>
+                  </pic:spPr>
+                </pic:pic>
+              </a:graphicData>
+            </a:graphic>
+          </wp:inline>
+        </w:drawing>
+      </w:r>
+    </w:p>
+    <w:p>
+      <w:pPr>
+        <w:pStyle w:val="Prrafodelista"/>
+      </w:pPr>
+    </w:p>
+    <w:p>
+      <w:pPr>
+        <w:pStyle w:val="Prrafodelista"/>
+      </w:pPr>
+    </w:p>
+    <w:p>
+      <w:pPr>
+        <w:pStyle w:val="Prrafodelista"/>
+      </w:pPr>
+    </w:p>
+    <w:p>
+      <w:pPr>
+        <w:pStyle w:val="Prrafodelista"/>
+      </w:pPr>
+    </w:p>
+    <w:p>
+      <w:pPr>
+        <w:pStyle w:val="Prrafodelista"/>
+      </w:pPr>
+    </w:p>
+    <w:p>
+      <w:pPr>
+        <w:pStyle w:val="Prrafodelista"/>
+      </w:pPr>
+    </w:p>
+    <w:p>
+      <w:pPr>
+        <w:pStyle w:val="Prrafodelista"/>
+      </w:pPr>
+    </w:p>
+    <w:p>
+      <w:pPr>
+        <w:pStyle w:val="Prrafodelista"/>
+        <w:numPr>
+          <w:ilvl w:val="0"/>
+          <w:numId w:val="4"/>
+        </w:numPr>
+      </w:pPr>
+      <w:r>
+        <w:lastRenderedPageBreak/>
+        <w:t xml:space="preserve">Una vez </w:t>
+      </w:r>
+      <w:r>
+        <w:t>abierto</w:t>
+      </w:r>
+      <w:r>
+        <w:t xml:space="preserve"> saldrá otro menú y le editaremos lo sig.</w:t>
+      </w:r>
+      <w:r>
+        <w:t xml:space="preserve"> datos:</w:t>
+      </w:r>
+    </w:p>
+    <w:p>
+      <w:pPr>
+        <w:pStyle w:val="Prrafodelista"/>
+        <w:numPr>
+          <w:ilvl w:val="1"/>
+          <w:numId w:val="4"/>
+        </w:numPr>
+      </w:pPr>
+      <w:r>
+        <w:t>En “</w:t>
+      </w:r>
+      <w:proofErr w:type="spellStart"/>
+      <w:r>
+        <w:t>account</w:t>
+      </w:r>
+      <w:proofErr w:type="spellEnd"/>
+      <w:r>
+        <w:t xml:space="preserve"> </w:t>
+      </w:r>
+      <w:proofErr w:type="spellStart"/>
+      <w:r>
+        <w:t>name</w:t>
+      </w:r>
+      <w:proofErr w:type="spellEnd"/>
+      <w:r>
+        <w:t>” el numero/nombre del anexo.</w:t>
+      </w:r>
+    </w:p>
+    <w:p>
+      <w:pPr>
+        <w:pStyle w:val="Prrafodelista"/>
+        <w:numPr>
+          <w:ilvl w:val="1"/>
+          <w:numId w:val="4"/>
+        </w:numPr>
+      </w:pPr>
+      <w:r>
+        <w:t>En “</w:t>
+      </w:r>
+      <w:proofErr w:type="spellStart"/>
+      <w:r>
+        <w:t>caller</w:t>
+      </w:r>
+      <w:proofErr w:type="spellEnd"/>
+      <w:r>
+        <w:t xml:space="preserve"> ID</w:t>
+      </w:r>
+      <w:r>
+        <w:t>” el numero/nombre del anexo.</w:t>
+      </w:r>
+    </w:p>
+    <w:p>
+      <w:pPr>
+        <w:pStyle w:val="Prrafodelista"/>
+        <w:numPr>
+          <w:ilvl w:val="1"/>
+          <w:numId w:val="4"/>
+        </w:numPr>
+      </w:pPr>
+      <w:r>
+        <w:t>En “</w:t>
+      </w:r>
+      <w:proofErr w:type="spellStart"/>
+      <w:r>
+        <w:t>Extension</w:t>
+      </w:r>
+      <w:proofErr w:type="spellEnd"/>
+      <w:r>
+        <w:t>” el numero/nombre del anexo.</w:t>
+      </w:r>
+    </w:p>
+    <w:p>
+      <w:pPr>
+        <w:pStyle w:val="Prrafodelista"/>
+        <w:numPr>
+          <w:ilvl w:val="1"/>
+          <w:numId w:val="4"/>
+        </w:numPr>
+      </w:pPr>
+      <w:r>
+        <w:t>En “ID” el numero/nombre del anexo.</w:t>
+      </w:r>
+    </w:p>
+    <w:p>
+      <w:pPr>
+        <w:pStyle w:val="Prrafodelista"/>
+        <w:numPr>
+          <w:ilvl w:val="1"/>
+          <w:numId w:val="4"/>
+        </w:numPr>
+      </w:pPr>
+      <w:bookmarkStart w:id="0" w:name="_Hlk101804032"/>
+      <w:r>
+        <w:t>En “</w:t>
+      </w:r>
+      <w:proofErr w:type="spellStart"/>
+      <w:r>
+        <w:t>Password</w:t>
+      </w:r>
+      <w:proofErr w:type="spellEnd"/>
+      <w:r>
+        <w:t xml:space="preserve">” </w:t>
+      </w:r>
+      <w:r>
+        <w:t>la contraseña que le asignamos al anexo</w:t>
+      </w:r>
+      <w:r>
+        <w:t>.</w:t>
+      </w:r>
+    </w:p>
+    <w:bookmarkEnd w:id="0"/>
+    <w:p>
+      <w:pPr>
+        <w:pStyle w:val="Prrafodelista"/>
+        <w:numPr>
+          <w:ilvl w:val="1"/>
+          <w:numId w:val="4"/>
+        </w:numPr>
+      </w:pPr>
+      <w:r>
+        <w:t>En “</w:t>
+      </w:r>
+      <w:r>
+        <w:t>local IP</w:t>
+      </w:r>
+      <w:r>
+        <w:t xml:space="preserve">” </w:t>
+      </w:r>
+      <w:r>
+        <w:t xml:space="preserve">la IP que </w:t>
+      </w:r>
+      <w:r>
+        <w:t>tiene nuestro servidor Asterisk</w:t>
+      </w:r>
+      <w:r>
+        <w:t>.</w:t>
+      </w:r>
+    </w:p>
+    <w:p>
+      <w:pPr>
+        <w:pStyle w:val="Prrafodelista"/>
+        <w:numPr>
+          <w:ilvl w:val="1"/>
+          <w:numId w:val="4"/>
+        </w:numPr>
+      </w:pPr>
+      <w:r>
+        <w:t>Una vez hecho todo lo anterior le damos en “OK” y luego otra vez en “OK”.</w:t>
+      </w:r>
+    </w:p>
+    <w:p>
+      <w:pPr>
+        <w:ind w:left="708"/>
+        <w:jc w:val="center"/>
+      </w:pPr>
+      <w:r>
+        <w:drawing>
+          <wp:inline distT="0" distB="0" distL="0" distR="0" wp14:anchorId="512243B7" wp14:editId="713110CD">
+            <wp:extent cx="2520564" cy="3767718"/>
+            <wp:effectExtent l="0" t="0" r="0" b="4445"/>
+            <wp:docPr id="18" name="Imagen 18"/>
+            <wp:cNvGraphicFramePr>
+              <a:graphicFrameLocks xmlns:a="http://schemas.openxmlformats.org/drawingml/2006/main" noChangeAspect="1"/>
+            </wp:cNvGraphicFramePr>
+            <a:graphic xmlns:a="http://schemas.openxmlformats.org/drawingml/2006/main">
+              <a:graphicData uri="http://schemas.openxmlformats.org/drawingml/2006/picture">
+                <pic:pic xmlns:pic="http://schemas.openxmlformats.org/drawingml/2006/picture">
+                  <pic:nvPicPr>
+                    <pic:cNvPr id="1" name=""/>
+                    <pic:cNvPicPr/>
+                  </pic:nvPicPr>
+                  <pic:blipFill>
+                    <a:blip r:embed="rId20"/>
+                    <a:stretch>
+                      <a:fillRect/>
+                    </a:stretch>
+                  </pic:blipFill>
+                  <pic:spPr>
+                    <a:xfrm>
+                      <a:off x="0" y="0"/>
+                      <a:ext cx="2533855" cy="3787586"/>
+                    </a:xfrm>
+                    <a:prstGeom prst="rect">
+                      <a:avLst/>
+                    </a:prstGeom>
+                  </pic:spPr>
+                </pic:pic>
+              </a:graphicData>
+            </a:graphic>
+          </wp:inline>
+        </w:drawing>
+      </w:r>
+    </w:p>
+    <w:p>
+      <w:pPr>
+        <w:ind w:left="708"/>
+        <w:jc w:val="center"/>
+      </w:pPr>
+    </w:p>
+    <w:p>
+      <w:pPr>
+        <w:ind w:left="708"/>
+        <w:jc w:val="center"/>
+      </w:pPr>
+    </w:p>
+    <w:p>
+      <w:pPr>
+        <w:ind w:left="708"/>
+        <w:jc w:val="center"/>
+      </w:pPr>
+    </w:p>
+    <w:p>
+      <w:pPr>
+        <w:ind w:left="708"/>
+        <w:jc w:val="center"/>
+      </w:pPr>
+    </w:p>
+    <w:p>
+      <w:pPr>
+        <w:ind w:left="708"/>
+        <w:jc w:val="center"/>
+      </w:pPr>
+    </w:p>
+    <w:p>
+      <w:pPr>
+        <w:ind w:left="708"/>
+        <w:jc w:val="center"/>
+      </w:pPr>
+    </w:p>
+    <w:p>
+      <w:pPr>
+        <w:ind w:left="708"/>
+        <w:jc w:val="center"/>
+      </w:pPr>
+    </w:p>
+    <w:p>
+      <w:pPr>
+        <w:ind w:left="708"/>
+        <w:jc w:val="center"/>
+      </w:pPr>
+    </w:p>
+    <w:p>
+      <w:pPr>
+        <w:ind w:left="708"/>
+        <w:jc w:val="center"/>
+      </w:pPr>
+    </w:p>
+    <w:p>
+      <w:pPr>
+        <w:ind w:left="708"/>
+        <w:jc w:val="center"/>
+      </w:pPr>
+    </w:p>
+    <w:p>
+      <w:pPr>
+        <w:pStyle w:val="Prrafodelista"/>
+        <w:numPr>
+          <w:ilvl w:val="0"/>
+          <w:numId w:val="4"/>
+        </w:numPr>
+      </w:pPr>
+      <w:r>
+        <w:lastRenderedPageBreak/>
+        <w:t>Una vez hecho esto aparecerá un mensaje en nuestro servidor que se enlazo por así decirlo.</w:t>
+      </w:r>
+    </w:p>
+    <w:p>
+      <w:pPr>
+        <w:pStyle w:val="Prrafodelista"/>
+      </w:pPr>
+      <w:r>
+        <w:t xml:space="preserve"> </w:t>
+      </w:r>
+      <w:r>
+        <w:drawing>
+          <wp:inline distT="0" distB="0" distL="0" distR="0" wp14:anchorId="2F0D5584" wp14:editId="1BD031BC">
+            <wp:extent cx="4214191" cy="2655923"/>
+            <wp:effectExtent l="0" t="0" r="0" b="0"/>
+            <wp:docPr id="19" name="Imagen 19"/>
+            <wp:cNvGraphicFramePr>
+              <a:graphicFrameLocks xmlns:a="http://schemas.openxmlformats.org/drawingml/2006/main" noChangeAspect="1"/>
+            </wp:cNvGraphicFramePr>
+            <a:graphic xmlns:a="http://schemas.openxmlformats.org/drawingml/2006/main">
+              <a:graphicData uri="http://schemas.openxmlformats.org/drawingml/2006/picture">
+                <pic:pic xmlns:pic="http://schemas.openxmlformats.org/drawingml/2006/picture">
+                  <pic:nvPicPr>
+                    <pic:cNvPr id="1" name=""/>
+                    <pic:cNvPicPr/>
+                  </pic:nvPicPr>
+                  <pic:blipFill>
+                    <a:blip r:embed="rId21"/>
+                    <a:stretch>
+                      <a:fillRect/>
+                    </a:stretch>
+                  </pic:blipFill>
+                  <pic:spPr>
+                    <a:xfrm>
+                      <a:off x="0" y="0"/>
+                      <a:ext cx="4223028" cy="2661492"/>
+                    </a:xfrm>
+                    <a:prstGeom prst="rect">
+                      <a:avLst/>
+                    </a:prstGeom>
+                  </pic:spPr>
+                </pic:pic>
+              </a:graphicData>
+            </a:graphic>
+          </wp:inline>
+        </w:drawing>
+      </w:r>
+    </w:p>
+    <w:p>
+      <w:pPr>
+        <w:pStyle w:val="Prrafodelista"/>
+        <w:numPr>
+          <w:ilvl w:val="0"/>
+          <w:numId w:val="4"/>
+        </w:numPr>
+      </w:pPr>
+      <w:r>
+        <w:t>Para verificar introduciremos el sig. comando:</w:t>
+      </w:r>
+    </w:p>
+    <w:p>
+      <w:pPr>
+        <w:ind w:left="720" w:firstLine="696"/>
+        <w:rPr>
+          <w:highlight w:val="yellow"/>
+        </w:rPr>
+      </w:pPr>
+      <w:proofErr w:type="spellStart"/>
+      <w:r>
+        <w:rPr>
+          <w:highlight w:val="yellow"/>
+        </w:rPr>
+        <w:t>sip</w:t>
+      </w:r>
+      <w:proofErr w:type="spellEnd"/>
+      <w:r>
+        <w:rPr>
+          <w:highlight w:val="yellow"/>
+        </w:rPr>
+        <w:t xml:space="preserve"> show </w:t>
+      </w:r>
+      <w:proofErr w:type="spellStart"/>
+      <w:r>
+        <w:rPr>
+          <w:highlight w:val="yellow"/>
+        </w:rPr>
+        <w:t>peers</w:t>
+      </w:r>
+      <w:proofErr w:type="spellEnd"/>
+    </w:p>
+    <w:p>
+      <w:pPr>
+        <w:pStyle w:val="Prrafodelista"/>
+      </w:pPr>
+      <w:r>
+        <w:t xml:space="preserve"> </w:t>
+      </w:r>
+      <w:r>
+        <w:drawing>
+          <wp:inline distT="0" distB="0" distL="0" distR="0" wp14:anchorId="325E4065" wp14:editId="009E8DE4">
+            <wp:extent cx="4222142" cy="2687686"/>
+            <wp:effectExtent l="0" t="0" r="6985" b="0"/>
+            <wp:docPr id="20" name="Imagen 20"/>
+            <wp:cNvGraphicFramePr>
+              <a:graphicFrameLocks xmlns:a="http://schemas.openxmlformats.org/drawingml/2006/main" noChangeAspect="1"/>
+            </wp:cNvGraphicFramePr>
+            <a:graphic xmlns:a="http://schemas.openxmlformats.org/drawingml/2006/main">
+              <a:graphicData uri="http://schemas.openxmlformats.org/drawingml/2006/picture">
+                <pic:pic xmlns:pic="http://schemas.openxmlformats.org/drawingml/2006/picture">
+                  <pic:nvPicPr>
+                    <pic:cNvPr id="1" name=""/>
+                    <pic:cNvPicPr/>
+                  </pic:nvPicPr>
+                  <pic:blipFill>
+                    <a:blip r:embed="rId22"/>
+                    <a:stretch>
+                      <a:fillRect/>
+                    </a:stretch>
+                  </pic:blipFill>
+                  <pic:spPr>
+                    <a:xfrm>
+                      <a:off x="0" y="0"/>
+                      <a:ext cx="4247431" cy="2703784"/>
+                    </a:xfrm>
+                    <a:prstGeom prst="rect">
+                      <a:avLst/>
+                    </a:prstGeom>
+                  </pic:spPr>
+                </pic:pic>
+              </a:graphicData>
+            </a:graphic>
+          </wp:inline>
+        </w:drawing>
+      </w:r>
+    </w:p>
+    <w:p>
+      <w:pPr>
+        <w:pStyle w:val="Prrafodelista"/>
+      </w:pPr>
+      <w:r>
+        <w:t>Nota: saldrá la IP dinámica asignada:</w:t>
+      </w:r>
+    </w:p>
+    <w:p>
+      <w:pPr>
+        <w:pStyle w:val="Prrafodelista"/>
+      </w:pPr>
+    </w:p>
+    <w:p>
+      <w:r>
+        <w:br w:type="page"/>
+      </w:r>
+    </w:p>
+    <w:p>
+      <w:pPr>
+        <w:pStyle w:val="Ttulo2"/>
+      </w:pPr>
+      <w:r>
+        <w:lastRenderedPageBreak/>
+        <w:t>Configuración de MICROSIP</w:t>
+      </w:r>
+    </w:p>
+    <w:p>
+      <w:pPr>
+        <w:pStyle w:val="Prrafodelista"/>
+        <w:numPr>
+          <w:ilvl w:val="0"/>
+          <w:numId w:val="4"/>
+        </w:numPr>
+      </w:pPr>
+      <w:r>
+        <w:t xml:space="preserve">Una vez abierto le hacemos </w:t>
+      </w:r>
+      <w:proofErr w:type="spellStart"/>
+      <w:r>
+        <w:t>click</w:t>
+      </w:r>
+      <w:proofErr w:type="spellEnd"/>
+      <w:r>
+        <w:t xml:space="preserve"> en una flechita y le daremos en añadir cuenta.</w:t>
+      </w:r>
+    </w:p>
+    <w:p>
+      <w:pPr>
+        <w:pStyle w:val="Prrafodelista"/>
+        <w:jc w:val="center"/>
+      </w:pPr>
+      <w:r>
+        <w:drawing>
+          <wp:inline distT="0" distB="0" distL="0" distR="0" wp14:anchorId="7CA175CD" wp14:editId="3613052D">
+            <wp:extent cx="1956577" cy="3657600"/>
+            <wp:effectExtent l="0" t="0" r="5715" b="0"/>
+            <wp:docPr id="21" name="Imagen 21"/>
+            <wp:cNvGraphicFramePr>
+              <a:graphicFrameLocks xmlns:a="http://schemas.openxmlformats.org/drawingml/2006/main" noChangeAspect="1"/>
+            </wp:cNvGraphicFramePr>
+            <a:graphic xmlns:a="http://schemas.openxmlformats.org/drawingml/2006/main">
+              <a:graphicData uri="http://schemas.openxmlformats.org/drawingml/2006/picture">
+                <pic:pic xmlns:pic="http://schemas.openxmlformats.org/drawingml/2006/picture">
+                  <pic:nvPicPr>
+                    <pic:cNvPr id="1" name=""/>
+                    <pic:cNvPicPr/>
+                  </pic:nvPicPr>
+                  <pic:blipFill>
+                    <a:blip r:embed="rId23"/>
+                    <a:stretch>
+                      <a:fillRect/>
+                    </a:stretch>
+                  </pic:blipFill>
+                  <pic:spPr>
+                    <a:xfrm>
+                      <a:off x="0" y="0"/>
+                      <a:ext cx="1977210" cy="3696172"/>
+                    </a:xfrm>
+                    <a:prstGeom prst="rect">
+                      <a:avLst/>
+                    </a:prstGeom>
+                  </pic:spPr>
+                </pic:pic>
+              </a:graphicData>
+            </a:graphic>
+          </wp:inline>
+        </w:drawing>
+      </w:r>
+    </w:p>
+    <w:p>
+      <w:pPr>
+        <w:pStyle w:val="Prrafodelista"/>
+        <w:jc w:val="center"/>
+      </w:pPr>
+    </w:p>
+    <w:p>
+      <w:pPr>
+        <w:pStyle w:val="Prrafodelista"/>
+        <w:jc w:val="center"/>
+      </w:pPr>
+    </w:p>
+    <w:p>
+      <w:pPr>
+        <w:pStyle w:val="Prrafodelista"/>
+        <w:jc w:val="center"/>
+      </w:pPr>
+    </w:p>
+    <w:p>
+      <w:pPr>
+        <w:pStyle w:val="Prrafodelista"/>
+        <w:jc w:val="center"/>
+      </w:pPr>
+    </w:p>
+    <w:p>
+      <w:pPr>
+        <w:pStyle w:val="Prrafodelista"/>
+        <w:jc w:val="center"/>
+      </w:pPr>
+    </w:p>
+    <w:p>
+      <w:pPr>
+        <w:pStyle w:val="Prrafodelista"/>
+        <w:jc w:val="center"/>
+      </w:pPr>
+    </w:p>
+    <w:p>
+      <w:pPr>
+        <w:pStyle w:val="Prrafodelista"/>
+        <w:jc w:val="center"/>
+      </w:pPr>
+    </w:p>
+    <w:p>
+      <w:pPr>
+        <w:pStyle w:val="Prrafodelista"/>
+        <w:jc w:val="center"/>
+      </w:pPr>
+    </w:p>
+    <w:p>
+      <w:pPr>
+        <w:pStyle w:val="Prrafodelista"/>
+        <w:jc w:val="center"/>
+      </w:pPr>
+    </w:p>
+    <w:p>
+      <w:pPr>
+        <w:pStyle w:val="Prrafodelista"/>
+        <w:jc w:val="center"/>
+      </w:pPr>
+    </w:p>
+    <w:p>
+      <w:pPr>
+        <w:pStyle w:val="Prrafodelista"/>
+        <w:jc w:val="center"/>
+      </w:pPr>
+    </w:p>
+    <w:p>
+      <w:pPr>
+        <w:pStyle w:val="Prrafodelista"/>
+        <w:jc w:val="center"/>
+      </w:pPr>
+    </w:p>
+    <w:p>
+      <w:pPr>
+        <w:pStyle w:val="Prrafodelista"/>
+        <w:jc w:val="center"/>
+      </w:pPr>
+    </w:p>
+    <w:p>
+      <w:pPr>
+        <w:pStyle w:val="Prrafodelista"/>
+        <w:jc w:val="center"/>
+      </w:pPr>
+    </w:p>
+    <w:p>
+      <w:pPr>
+        <w:pStyle w:val="Prrafodelista"/>
+        <w:jc w:val="center"/>
+      </w:pPr>
+    </w:p>
+    <w:p>
+      <w:pPr>
+        <w:pStyle w:val="Prrafodelista"/>
+        <w:jc w:val="center"/>
+      </w:pPr>
+    </w:p>
+    <w:p>
+      <w:pPr>
+        <w:pStyle w:val="Prrafodelista"/>
+        <w:jc w:val="center"/>
+      </w:pPr>
+    </w:p>
+    <w:p>
+      <w:pPr>
+        <w:pStyle w:val="Prrafodelista"/>
+        <w:jc w:val="center"/>
+      </w:pPr>
+    </w:p>
+    <w:p>
+      <w:pPr>
+        <w:pStyle w:val="Prrafodelista"/>
+        <w:jc w:val="center"/>
+      </w:pPr>
+    </w:p>
+    <w:p>
+      <w:pPr>
+        <w:pStyle w:val="Prrafodelista"/>
+        <w:jc w:val="center"/>
+      </w:pPr>
+    </w:p>
+    <w:p>
+      <w:pPr>
+        <w:pStyle w:val="Prrafodelista"/>
+        <w:jc w:val="center"/>
+      </w:pPr>
+    </w:p>
+    <w:p>
+      <w:pPr>
+        <w:pStyle w:val="Prrafodelista"/>
+        <w:jc w:val="center"/>
+      </w:pPr>
+    </w:p>
+    <w:p>
+      <w:pPr>
+        <w:pStyle w:val="Prrafodelista"/>
+        <w:numPr>
+          <w:ilvl w:val="0"/>
+          <w:numId w:val="4"/>
+        </w:numPr>
+      </w:pPr>
+      <w:r>
+        <w:lastRenderedPageBreak/>
+        <w:t>Una vez abierto saldrá un menú en donde editaremos los sigs. datos:</w:t>
+      </w:r>
+    </w:p>
+    <w:p>
+      <w:pPr>
+        <w:pStyle w:val="Prrafodelista"/>
+        <w:numPr>
+          <w:ilvl w:val="1"/>
+          <w:numId w:val="4"/>
+        </w:numPr>
+      </w:pPr>
+      <w:r>
+        <w:t>En</w:t>
+      </w:r>
+      <w:r>
+        <w:t xml:space="preserve"> </w:t>
+      </w:r>
+      <w:r>
+        <w:t>“Nombre de cuenta” el numero/nombre del anexo.</w:t>
+      </w:r>
+    </w:p>
+    <w:p>
+      <w:pPr>
+        <w:pStyle w:val="Prrafodelista"/>
+        <w:numPr>
+          <w:ilvl w:val="1"/>
+          <w:numId w:val="4"/>
+        </w:numPr>
+      </w:pPr>
+      <w:r>
+        <w:t xml:space="preserve">En “Servidor SIP” la IP del servidor Asterisk. </w:t>
+      </w:r>
+    </w:p>
+    <w:p>
+      <w:pPr>
+        <w:pStyle w:val="Prrafodelista"/>
+        <w:numPr>
+          <w:ilvl w:val="1"/>
+          <w:numId w:val="4"/>
+        </w:numPr>
+      </w:pPr>
+      <w:r>
+        <w:t>En “</w:t>
+      </w:r>
+      <w:r>
+        <w:t>Usuario</w:t>
+      </w:r>
+      <w:r>
+        <w:t>” el numero/nombre del anexo.</w:t>
+      </w:r>
+    </w:p>
+    <w:p>
+      <w:pPr>
+        <w:pStyle w:val="Prrafodelista"/>
+        <w:numPr>
+          <w:ilvl w:val="1"/>
+          <w:numId w:val="4"/>
+        </w:numPr>
+      </w:pPr>
+      <w:r>
+        <w:t>En “</w:t>
+      </w:r>
+      <w:r>
+        <w:t>Dominio</w:t>
+      </w:r>
+      <w:r>
+        <w:t xml:space="preserve">” la IP del servidor Asterisk. </w:t>
+      </w:r>
+    </w:p>
+    <w:p>
+      <w:pPr>
+        <w:pStyle w:val="Prrafodelista"/>
+        <w:numPr>
+          <w:ilvl w:val="1"/>
+          <w:numId w:val="4"/>
+        </w:numPr>
+      </w:pPr>
+      <w:r>
+        <w:t>En “</w:t>
+      </w:r>
+      <w:proofErr w:type="spellStart"/>
+      <w:r>
+        <w:t>Ident</w:t>
+      </w:r>
+      <w:proofErr w:type="spellEnd"/>
+      <w:proofErr w:type="gramStart"/>
+      <w:r>
+        <w:t xml:space="preserve">. </w:t>
+      </w:r>
+      <w:proofErr w:type="spellStart"/>
+      <w:proofErr w:type="gramEnd"/>
+      <w:r>
+        <w:t>usu</w:t>
+      </w:r>
+      <w:proofErr w:type="spellEnd"/>
+      <w:proofErr w:type="gramStart"/>
+      <w:r>
+        <w:t xml:space="preserve">. </w:t>
+      </w:r>
+      <w:proofErr w:type="spellStart"/>
+      <w:proofErr w:type="gramEnd"/>
+      <w:r>
+        <w:t>Autoriz</w:t>
+      </w:r>
+      <w:proofErr w:type="spellEnd"/>
+      <w:r>
+        <w:t>.</w:t>
+      </w:r>
+      <w:r>
+        <w:t>” el numero/nombre del anexo</w:t>
+      </w:r>
+      <w:r>
+        <w:t>.</w:t>
+      </w:r>
+    </w:p>
+    <w:p>
+      <w:pPr>
+        <w:pStyle w:val="Prrafodelista"/>
+        <w:numPr>
+          <w:ilvl w:val="1"/>
+          <w:numId w:val="4"/>
+        </w:numPr>
+      </w:pPr>
+      <w:r>
+        <w:t>En “</w:t>
+      </w:r>
+      <w:r>
+        <w:t>Contraseña</w:t>
+      </w:r>
+      <w:r>
+        <w:t>” la contraseña que le asignamos al anexo.</w:t>
+      </w:r>
+    </w:p>
+    <w:p>
+      <w:pPr>
+        <w:pStyle w:val="Prrafodelista"/>
+        <w:numPr>
+          <w:ilvl w:val="1"/>
+          <w:numId w:val="4"/>
+        </w:numPr>
+      </w:pPr>
+      <w:r>
+        <w:t>En “</w:t>
+      </w:r>
+      <w:r>
+        <w:t>Nombre para mostrar</w:t>
+      </w:r>
+      <w:r>
+        <w:t>” el numero/nombre del anexo</w:t>
+      </w:r>
+      <w:r>
+        <w:t>.</w:t>
+      </w:r>
+    </w:p>
+    <w:p>
+      <w:pPr>
+        <w:pStyle w:val="Prrafodelista"/>
+        <w:numPr>
+          <w:ilvl w:val="1"/>
+          <w:numId w:val="4"/>
+        </w:numPr>
+      </w:pPr>
+      <w:r>
+        <w:t xml:space="preserve">Una vez hecho esto hacemos </w:t>
+      </w:r>
+      <w:proofErr w:type="spellStart"/>
+      <w:r>
+        <w:t>click</w:t>
+      </w:r>
+      <w:proofErr w:type="spellEnd"/>
+      <w:r>
+        <w:t xml:space="preserve"> en “guardar”.</w:t>
+      </w:r>
+    </w:p>
+    <w:p>
+      <w:pPr>
+        <w:ind w:left="708"/>
+        <w:jc w:val="center"/>
+      </w:pPr>
+      <w:r>
+        <w:drawing>
+          <wp:inline distT="0" distB="0" distL="0" distR="0" wp14:anchorId="69B0E511" wp14:editId="0A21E585">
+            <wp:extent cx="2732712" cy="5255812"/>
+            <wp:effectExtent l="0" t="0" r="0" b="2540"/>
+            <wp:docPr id="22" name="Imagen 22"/>
+            <wp:cNvGraphicFramePr>
+              <a:graphicFrameLocks xmlns:a="http://schemas.openxmlformats.org/drawingml/2006/main" noChangeAspect="1"/>
+            </wp:cNvGraphicFramePr>
+            <a:graphic xmlns:a="http://schemas.openxmlformats.org/drawingml/2006/main">
+              <a:graphicData uri="http://schemas.openxmlformats.org/drawingml/2006/picture">
+                <pic:pic xmlns:pic="http://schemas.openxmlformats.org/drawingml/2006/picture">
+                  <pic:nvPicPr>
+                    <pic:cNvPr id="1" name=""/>
+                    <pic:cNvPicPr/>
+                  </pic:nvPicPr>
+                  <pic:blipFill>
+                    <a:blip r:embed="rId24"/>
+                    <a:stretch>
+                      <a:fillRect/>
+                    </a:stretch>
+                  </pic:blipFill>
+                  <pic:spPr>
+                    <a:xfrm>
+                      <a:off x="0" y="0"/>
+                      <a:ext cx="2755275" cy="5299206"/>
+                    </a:xfrm>
+                    <a:prstGeom prst="rect">
+                      <a:avLst/>
+                    </a:prstGeom>
+                  </pic:spPr>
+                </pic:pic>
+              </a:graphicData>
+            </a:graphic>
+          </wp:inline>
+        </w:drawing>
+      </w:r>
+    </w:p>
+    <w:p>
+      <w:pPr>
+        <w:ind w:left="708"/>
+        <w:jc w:val="center"/>
+      </w:pPr>
+    </w:p>
+    <w:p>
+      <w:pPr>
+        <w:ind w:left="708"/>
+        <w:jc w:val="center"/>
+      </w:pPr>
+    </w:p>
+    <w:p>
+      <w:pPr>
+        <w:ind w:left="708"/>
+        <w:jc w:val="center"/>
+      </w:pPr>
+    </w:p>
+    <w:p>
+      <w:pPr>
+        <w:ind w:left="708"/>
+        <w:jc w:val="center"/>
+      </w:pPr>
+    </w:p>
+    <w:p>
+      <w:pPr>
+        <w:pStyle w:val="Prrafodelista"/>
+        <w:numPr>
+          <w:ilvl w:val="0"/>
+          <w:numId w:val="4"/>
+        </w:numPr>
+      </w:pPr>
+      <w:r>
+        <w:lastRenderedPageBreak/>
+        <w:t>Para verificar que se hizo correctamente dirá conectado e introducimos el comando “</w:t>
+      </w:r>
+      <w:proofErr w:type="spellStart"/>
+      <w:r>
+        <w:t>sip</w:t>
+      </w:r>
+      <w:proofErr w:type="spellEnd"/>
+      <w:r>
+        <w:t xml:space="preserve"> show </w:t>
+      </w:r>
+      <w:proofErr w:type="spellStart"/>
+      <w:r>
+        <w:t>peers</w:t>
+      </w:r>
+      <w:proofErr w:type="spellEnd"/>
+      <w:r>
+        <w:t>” para ver que se agregó correctamente.</w:t>
+      </w:r>
+    </w:p>
+    <w:p>
+      <w:pPr>
+        <w:ind w:left="708"/>
+      </w:pPr>
+      <w:r>
+        <w:drawing>
+          <wp:inline distT="0" distB="0" distL="0" distR="0" wp14:anchorId="047F9A50" wp14:editId="5FBD3F9D">
+            <wp:extent cx="5612130" cy="2796540"/>
+            <wp:effectExtent l="0" t="0" r="7620" b="3810"/>
+            <wp:docPr id="23" name="Imagen 23"/>
+            <wp:cNvGraphicFramePr>
+              <a:graphicFrameLocks xmlns:a="http://schemas.openxmlformats.org/drawingml/2006/main" noChangeAspect="1"/>
+            </wp:cNvGraphicFramePr>
+            <a:graphic xmlns:a="http://schemas.openxmlformats.org/drawingml/2006/main">
+              <a:graphicData uri="http://schemas.openxmlformats.org/drawingml/2006/picture">
+                <pic:pic xmlns:pic="http://schemas.openxmlformats.org/drawingml/2006/picture">
+                  <pic:nvPicPr>
+                    <pic:cNvPr id="1" name=""/>
+                    <pic:cNvPicPr/>
+                  </pic:nvPicPr>
+                  <pic:blipFill>
+                    <a:blip r:embed="rId25"/>
+                    <a:stretch>
+                      <a:fillRect/>
+                    </a:stretch>
+                  </pic:blipFill>
+                  <pic:spPr>
+                    <a:xfrm>
+                      <a:off x="0" y="0"/>
+                      <a:ext cx="5612130" cy="2796540"/>
+                    </a:xfrm>
+                    <a:prstGeom prst="rect">
+                      <a:avLst/>
+                    </a:prstGeom>
+                  </pic:spPr>
+                </pic:pic>
+              </a:graphicData>
+            </a:graphic>
+          </wp:inline>
+        </w:drawing>
+      </w:r>
+    </w:p>
+    <w:p>
+      <w:pPr>
+        <w:ind w:left="708"/>
+      </w:pPr>
+      <w:r>
+        <w:t xml:space="preserve">Nota: es normal que tengan la misma IP </w:t>
+      </w:r>
+      <w:r>
+        <w:t>dinámica</w:t>
+      </w:r>
+      <w:bookmarkStart w:id="1" w:name="_GoBack"/>
+      <w:bookmarkEnd w:id="1"/>
+      <w:r>
+        <w:t>.</w:t>
+      </w:r>
+    </w:p>
+    <w:p>
+      <w:pPr>
+        <w:pStyle w:val="Prrafodelista"/>
+        <w:numPr>
+          <w:ilvl w:val="0"/>
+          <w:numId w:val="4"/>
+        </w:numPr>
+      </w:pPr>
     </w:p>
     <w:sectPr>
       <w:pgSz w:w="12240" w:h="15840"/>
@@ -22,6 +2491,475 @@
     </w:sectPr>
   </w:body>
 </w:document>
+</file>
+
+<file path=word/numbering.xml><?xml version="1.0" encoding="utf-8"?>
+<w:numbering xmlns:wpc="http://schemas.microsoft.com/office/word/2010/wordprocessingCanvas" xmlns:cx="http://schemas.microsoft.com/office/drawing/2014/chartex" xmlns:cx1="http://schemas.microsoft.com/office/drawing/2015/9/8/chartex" xmlns:cx2="http://schemas.microsoft.com/office/drawing/2015/10/21/chartex" xmlns:cx3="http://schemas.microsoft.com/office/drawing/2016/5/9/chartex" xmlns:cx4="http://schemas.microsoft.com/office/drawing/2016/5/10/chartex" xmlns:cx5="http://schemas.microsoft.com/office/drawing/2016/5/11/chartex" xmlns:cx6="http://schemas.microsoft.com/office/drawing/2016/5/12/chartex" xmlns:cx7="http://schemas.microsoft.com/office/drawing/2016/5/13/chartex" xmlns:cx8="http://schemas.microsoft.com/office/drawing/2016/5/14/chartex" xmlns:mc="http://schemas.openxmlformats.org/markup-compatibility/2006" xmlns:aink="http://schemas.microsoft.com/office/drawing/2016/ink" xmlns:am3d="http://schemas.microsoft.com/office/drawing/2017/model3d" xmlns:o="urn:schemas-microsoft-com:office:office" xmlns:r="http://schemas.openxmlformats.org/officeDocument/2006/relationships" xmlns:m="http://schemas.openxmlformats.org/officeDocument/2006/math" xmlns:v="urn:schemas-microsoft-com:vml" xmlns:wp14="http://schemas.microsoft.com/office/word/2010/wordprocessingDrawing" xmlns:wp="http://schemas.openxmlformats.org/drawingml/2006/wordprocessingDrawing" xmlns:w10="urn:schemas-microsoft-com:office:word" xmlns:w="http://schemas.openxmlformats.org/wordprocessingml/2006/main" xmlns:w14="http://schemas.microsoft.com/office/word/2010/wordml" xmlns:w15="http://schemas.microsoft.com/office/word/2012/wordml" xmlns:w16cid="http://schemas.microsoft.com/office/word/2016/wordml/cid" xmlns:w16se="http://schemas.microsoft.com/office/word/2015/wordml/symex" xmlns:wpg="http://schemas.microsoft.com/office/word/2010/wordprocessingGroup" xmlns:wpi="http://schemas.microsoft.com/office/word/2010/wordprocessingInk" xmlns:wne="http://schemas.microsoft.com/office/word/2006/wordml" xmlns:wps="http://schemas.microsoft.com/office/word/2010/wordprocessingShape" mc:Ignorable="w14 w15 w16se w16cid wp14">
+  <w:abstractNum w:abstractNumId="0" w15:restartNumberingAfterBreak="0">
+    <w:nsid w:val="198B176F"/>
+    <w:multiLevelType w:val="hybridMultilevel"/>
+    <w:tmpl w:val="A094C5C6"/>
+    <w:lvl w:ilvl="0" w:tplc="080A0001">
+      <w:start w:val="1"/>
+      <w:numFmt w:val="bullet"/>
+      <w:lvlText w:val=""/>
+      <w:lvlJc w:val="left"/>
+      <w:pPr>
+        <w:ind w:left="1434" w:hanging="360"/>
+      </w:pPr>
+      <w:rPr>
+        <w:rFonts w:ascii="Symbol" w:hAnsi="Symbol" w:hint="default"/>
+      </w:rPr>
+    </w:lvl>
+    <w:lvl w:ilvl="1" w:tplc="080A0003">
+      <w:start w:val="1"/>
+      <w:numFmt w:val="bullet"/>
+      <w:lvlText w:val="o"/>
+      <w:lvlJc w:val="left"/>
+      <w:pPr>
+        <w:ind w:left="2154" w:hanging="360"/>
+      </w:pPr>
+      <w:rPr>
+        <w:rFonts w:ascii="Courier New" w:hAnsi="Courier New" w:cs="Courier New" w:hint="default"/>
+      </w:rPr>
+    </w:lvl>
+    <w:lvl w:ilvl="2" w:tplc="080A0005" w:tentative="1">
+      <w:start w:val="1"/>
+      <w:numFmt w:val="bullet"/>
+      <w:lvlText w:val=""/>
+      <w:lvlJc w:val="left"/>
+      <w:pPr>
+        <w:ind w:left="2874" w:hanging="360"/>
+      </w:pPr>
+      <w:rPr>
+        <w:rFonts w:ascii="Wingdings" w:hAnsi="Wingdings" w:hint="default"/>
+      </w:rPr>
+    </w:lvl>
+    <w:lvl w:ilvl="3" w:tplc="080A0001" w:tentative="1">
+      <w:start w:val="1"/>
+      <w:numFmt w:val="bullet"/>
+      <w:lvlText w:val=""/>
+      <w:lvlJc w:val="left"/>
+      <w:pPr>
+        <w:ind w:left="3594" w:hanging="360"/>
+      </w:pPr>
+      <w:rPr>
+        <w:rFonts w:ascii="Symbol" w:hAnsi="Symbol" w:hint="default"/>
+      </w:rPr>
+    </w:lvl>
+    <w:lvl w:ilvl="4" w:tplc="080A0003" w:tentative="1">
+      <w:start w:val="1"/>
+      <w:numFmt w:val="bullet"/>
+      <w:lvlText w:val="o"/>
+      <w:lvlJc w:val="left"/>
+      <w:pPr>
+        <w:ind w:left="4314" w:hanging="360"/>
+      </w:pPr>
+      <w:rPr>
+        <w:rFonts w:ascii="Courier New" w:hAnsi="Courier New" w:cs="Courier New" w:hint="default"/>
+      </w:rPr>
+    </w:lvl>
+    <w:lvl w:ilvl="5" w:tplc="080A0005" w:tentative="1">
+      <w:start w:val="1"/>
+      <w:numFmt w:val="bullet"/>
+      <w:lvlText w:val=""/>
+      <w:lvlJc w:val="left"/>
+      <w:pPr>
+        <w:ind w:left="5034" w:hanging="360"/>
+      </w:pPr>
+      <w:rPr>
+        <w:rFonts w:ascii="Wingdings" w:hAnsi="Wingdings" w:hint="default"/>
+      </w:rPr>
+    </w:lvl>
+    <w:lvl w:ilvl="6" w:tplc="080A0001" w:tentative="1">
+      <w:start w:val="1"/>
+      <w:numFmt w:val="bullet"/>
+      <w:lvlText w:val=""/>
+      <w:lvlJc w:val="left"/>
+      <w:pPr>
+        <w:ind w:left="5754" w:hanging="360"/>
+      </w:pPr>
+      <w:rPr>
+        <w:rFonts w:ascii="Symbol" w:hAnsi="Symbol" w:hint="default"/>
+      </w:rPr>
+    </w:lvl>
+    <w:lvl w:ilvl="7" w:tplc="080A0003" w:tentative="1">
+      <w:start w:val="1"/>
+      <w:numFmt w:val="bullet"/>
+      <w:lvlText w:val="o"/>
+      <w:lvlJc w:val="left"/>
+      <w:pPr>
+        <w:ind w:left="6474" w:hanging="360"/>
+      </w:pPr>
+      <w:rPr>
+        <w:rFonts w:ascii="Courier New" w:hAnsi="Courier New" w:cs="Courier New" w:hint="default"/>
+      </w:rPr>
+    </w:lvl>
+    <w:lvl w:ilvl="8" w:tplc="080A0005" w:tentative="1">
+      <w:start w:val="1"/>
+      <w:numFmt w:val="bullet"/>
+      <w:lvlText w:val=""/>
+      <w:lvlJc w:val="left"/>
+      <w:pPr>
+        <w:ind w:left="7194" w:hanging="360"/>
+      </w:pPr>
+      <w:rPr>
+        <w:rFonts w:ascii="Wingdings" w:hAnsi="Wingdings" w:hint="default"/>
+      </w:rPr>
+    </w:lvl>
+  </w:abstractNum>
+  <w:abstractNum w:abstractNumId="1" w15:restartNumberingAfterBreak="0">
+    <w:nsid w:val="4418116A"/>
+    <w:multiLevelType w:val="hybridMultilevel"/>
+    <w:tmpl w:val="6CF8D4FA"/>
+    <w:lvl w:ilvl="0" w:tplc="080A0001">
+      <w:start w:val="1"/>
+      <w:numFmt w:val="bullet"/>
+      <w:lvlText w:val=""/>
+      <w:lvlJc w:val="left"/>
+      <w:pPr>
+        <w:ind w:left="720" w:hanging="360"/>
+      </w:pPr>
+      <w:rPr>
+        <w:rFonts w:ascii="Symbol" w:hAnsi="Symbol" w:hint="default"/>
+      </w:rPr>
+    </w:lvl>
+    <w:lvl w:ilvl="1" w:tplc="080A0003" w:tentative="1">
+      <w:start w:val="1"/>
+      <w:numFmt w:val="bullet"/>
+      <w:lvlText w:val="o"/>
+      <w:lvlJc w:val="left"/>
+      <w:pPr>
+        <w:ind w:left="1440" w:hanging="360"/>
+      </w:pPr>
+      <w:rPr>
+        <w:rFonts w:ascii="Courier New" w:hAnsi="Courier New" w:cs="Courier New" w:hint="default"/>
+      </w:rPr>
+    </w:lvl>
+    <w:lvl w:ilvl="2" w:tplc="080A0005" w:tentative="1">
+      <w:start w:val="1"/>
+      <w:numFmt w:val="bullet"/>
+      <w:lvlText w:val=""/>
+      <w:lvlJc w:val="left"/>
+      <w:pPr>
+        <w:ind w:left="2160" w:hanging="360"/>
+      </w:pPr>
+      <w:rPr>
+        <w:rFonts w:ascii="Wingdings" w:hAnsi="Wingdings" w:hint="default"/>
+      </w:rPr>
+    </w:lvl>
+    <w:lvl w:ilvl="3" w:tplc="080A0001" w:tentative="1">
+      <w:start w:val="1"/>
+      <w:numFmt w:val="bullet"/>
+      <w:lvlText w:val=""/>
+      <w:lvlJc w:val="left"/>
+      <w:pPr>
+        <w:ind w:left="2880" w:hanging="360"/>
+      </w:pPr>
+      <w:rPr>
+        <w:rFonts w:ascii="Symbol" w:hAnsi="Symbol" w:hint="default"/>
+      </w:rPr>
+    </w:lvl>
+    <w:lvl w:ilvl="4" w:tplc="080A0003" w:tentative="1">
+      <w:start w:val="1"/>
+      <w:numFmt w:val="bullet"/>
+      <w:lvlText w:val="o"/>
+      <w:lvlJc w:val="left"/>
+      <w:pPr>
+        <w:ind w:left="3600" w:hanging="360"/>
+      </w:pPr>
+      <w:rPr>
+        <w:rFonts w:ascii="Courier New" w:hAnsi="Courier New" w:cs="Courier New" w:hint="default"/>
+      </w:rPr>
+    </w:lvl>
+    <w:lvl w:ilvl="5" w:tplc="080A0005" w:tentative="1">
+      <w:start w:val="1"/>
+      <w:numFmt w:val="bullet"/>
+      <w:lvlText w:val=""/>
+      <w:lvlJc w:val="left"/>
+      <w:pPr>
+        <w:ind w:left="4320" w:hanging="360"/>
+      </w:pPr>
+      <w:rPr>
+        <w:rFonts w:ascii="Wingdings" w:hAnsi="Wingdings" w:hint="default"/>
+      </w:rPr>
+    </w:lvl>
+    <w:lvl w:ilvl="6" w:tplc="080A0001" w:tentative="1">
+      <w:start w:val="1"/>
+      <w:numFmt w:val="bullet"/>
+      <w:lvlText w:val=""/>
+      <w:lvlJc w:val="left"/>
+      <w:pPr>
+        <w:ind w:left="5040" w:hanging="360"/>
+      </w:pPr>
+      <w:rPr>
+        <w:rFonts w:ascii="Symbol" w:hAnsi="Symbol" w:hint="default"/>
+      </w:rPr>
+    </w:lvl>
+    <w:lvl w:ilvl="7" w:tplc="080A0003" w:tentative="1">
+      <w:start w:val="1"/>
+      <w:numFmt w:val="bullet"/>
+      <w:lvlText w:val="o"/>
+      <w:lvlJc w:val="left"/>
+      <w:pPr>
+        <w:ind w:left="5760" w:hanging="360"/>
+      </w:pPr>
+      <w:rPr>
+        <w:rFonts w:ascii="Courier New" w:hAnsi="Courier New" w:cs="Courier New" w:hint="default"/>
+      </w:rPr>
+    </w:lvl>
+    <w:lvl w:ilvl="8" w:tplc="080A0005" w:tentative="1">
+      <w:start w:val="1"/>
+      <w:numFmt w:val="bullet"/>
+      <w:lvlText w:val=""/>
+      <w:lvlJc w:val="left"/>
+      <w:pPr>
+        <w:ind w:left="6480" w:hanging="360"/>
+      </w:pPr>
+      <w:rPr>
+        <w:rFonts w:ascii="Wingdings" w:hAnsi="Wingdings" w:hint="default"/>
+      </w:rPr>
+    </w:lvl>
+  </w:abstractNum>
+  <w:abstractNum w:abstractNumId="2" w15:restartNumberingAfterBreak="0">
+    <w:nsid w:val="737949E6"/>
+    <w:multiLevelType w:val="hybridMultilevel"/>
+    <w:tmpl w:val="86BAF478"/>
+    <w:lvl w:ilvl="0" w:tplc="080A0001">
+      <w:start w:val="1"/>
+      <w:numFmt w:val="bullet"/>
+      <w:lvlText w:val=""/>
+      <w:lvlJc w:val="left"/>
+      <w:pPr>
+        <w:ind w:left="1434" w:hanging="360"/>
+      </w:pPr>
+      <w:rPr>
+        <w:rFonts w:ascii="Symbol" w:hAnsi="Symbol" w:hint="default"/>
+      </w:rPr>
+    </w:lvl>
+    <w:lvl w:ilvl="1" w:tplc="080A0003" w:tentative="1">
+      <w:start w:val="1"/>
+      <w:numFmt w:val="bullet"/>
+      <w:lvlText w:val="o"/>
+      <w:lvlJc w:val="left"/>
+      <w:pPr>
+        <w:ind w:left="2154" w:hanging="360"/>
+      </w:pPr>
+      <w:rPr>
+        <w:rFonts w:ascii="Courier New" w:hAnsi="Courier New" w:cs="Courier New" w:hint="default"/>
+      </w:rPr>
+    </w:lvl>
+    <w:lvl w:ilvl="2" w:tplc="080A0005" w:tentative="1">
+      <w:start w:val="1"/>
+      <w:numFmt w:val="bullet"/>
+      <w:lvlText w:val=""/>
+      <w:lvlJc w:val="left"/>
+      <w:pPr>
+        <w:ind w:left="2874" w:hanging="360"/>
+      </w:pPr>
+      <w:rPr>
+        <w:rFonts w:ascii="Wingdings" w:hAnsi="Wingdings" w:hint="default"/>
+      </w:rPr>
+    </w:lvl>
+    <w:lvl w:ilvl="3" w:tplc="080A0001" w:tentative="1">
+      <w:start w:val="1"/>
+      <w:numFmt w:val="bullet"/>
+      <w:lvlText w:val=""/>
+      <w:lvlJc w:val="left"/>
+      <w:pPr>
+        <w:ind w:left="3594" w:hanging="360"/>
+      </w:pPr>
+      <w:rPr>
+        <w:rFonts w:ascii="Symbol" w:hAnsi="Symbol" w:hint="default"/>
+      </w:rPr>
+    </w:lvl>
+    <w:lvl w:ilvl="4" w:tplc="080A0003" w:tentative="1">
+      <w:start w:val="1"/>
+      <w:numFmt w:val="bullet"/>
+      <w:lvlText w:val="o"/>
+      <w:lvlJc w:val="left"/>
+      <w:pPr>
+        <w:ind w:left="4314" w:hanging="360"/>
+      </w:pPr>
+      <w:rPr>
+        <w:rFonts w:ascii="Courier New" w:hAnsi="Courier New" w:cs="Courier New" w:hint="default"/>
+      </w:rPr>
+    </w:lvl>
+    <w:lvl w:ilvl="5" w:tplc="080A0005" w:tentative="1">
+      <w:start w:val="1"/>
+      <w:numFmt w:val="bullet"/>
+      <w:lvlText w:val=""/>
+      <w:lvlJc w:val="left"/>
+      <w:pPr>
+        <w:ind w:left="5034" w:hanging="360"/>
+      </w:pPr>
+      <w:rPr>
+        <w:rFonts w:ascii="Wingdings" w:hAnsi="Wingdings" w:hint="default"/>
+      </w:rPr>
+    </w:lvl>
+    <w:lvl w:ilvl="6" w:tplc="080A0001" w:tentative="1">
+      <w:start w:val="1"/>
+      <w:numFmt w:val="bullet"/>
+      <w:lvlText w:val=""/>
+      <w:lvlJc w:val="left"/>
+      <w:pPr>
+        <w:ind w:left="5754" w:hanging="360"/>
+      </w:pPr>
+      <w:rPr>
+        <w:rFonts w:ascii="Symbol" w:hAnsi="Symbol" w:hint="default"/>
+      </w:rPr>
+    </w:lvl>
+    <w:lvl w:ilvl="7" w:tplc="080A0003" w:tentative="1">
+      <w:start w:val="1"/>
+      <w:numFmt w:val="bullet"/>
+      <w:lvlText w:val="o"/>
+      <w:lvlJc w:val="left"/>
+      <w:pPr>
+        <w:ind w:left="6474" w:hanging="360"/>
+      </w:pPr>
+      <w:rPr>
+        <w:rFonts w:ascii="Courier New" w:hAnsi="Courier New" w:cs="Courier New" w:hint="default"/>
+      </w:rPr>
+    </w:lvl>
+    <w:lvl w:ilvl="8" w:tplc="080A0005" w:tentative="1">
+      <w:start w:val="1"/>
+      <w:numFmt w:val="bullet"/>
+      <w:lvlText w:val=""/>
+      <w:lvlJc w:val="left"/>
+      <w:pPr>
+        <w:ind w:left="7194" w:hanging="360"/>
+      </w:pPr>
+      <w:rPr>
+        <w:rFonts w:ascii="Wingdings" w:hAnsi="Wingdings" w:hint="default"/>
+      </w:rPr>
+    </w:lvl>
+  </w:abstractNum>
+  <w:abstractNum w:abstractNumId="3" w15:restartNumberingAfterBreak="0">
+    <w:nsid w:val="762822C4"/>
+    <w:multiLevelType w:val="hybridMultilevel"/>
+    <w:tmpl w:val="F47A8462"/>
+    <w:lvl w:ilvl="0" w:tplc="080A0001">
+      <w:start w:val="1"/>
+      <w:numFmt w:val="bullet"/>
+      <w:lvlText w:val=""/>
+      <w:lvlJc w:val="left"/>
+      <w:pPr>
+        <w:ind w:left="720" w:hanging="360"/>
+      </w:pPr>
+      <w:rPr>
+        <w:rFonts w:ascii="Symbol" w:hAnsi="Symbol" w:hint="default"/>
+      </w:rPr>
+    </w:lvl>
+    <w:lvl w:ilvl="1" w:tplc="080A0003">
+      <w:start w:val="1"/>
+      <w:numFmt w:val="bullet"/>
+      <w:lvlText w:val="o"/>
+      <w:lvlJc w:val="left"/>
+      <w:pPr>
+        <w:ind w:left="1440" w:hanging="360"/>
+      </w:pPr>
+      <w:rPr>
+        <w:rFonts w:ascii="Courier New" w:hAnsi="Courier New" w:cs="Courier New" w:hint="default"/>
+      </w:rPr>
+    </w:lvl>
+    <w:lvl w:ilvl="2" w:tplc="080A0005" w:tentative="1">
+      <w:start w:val="1"/>
+      <w:numFmt w:val="bullet"/>
+      <w:lvlText w:val=""/>
+      <w:lvlJc w:val="left"/>
+      <w:pPr>
+        <w:ind w:left="2160" w:hanging="360"/>
+      </w:pPr>
+      <w:rPr>
+        <w:rFonts w:ascii="Wingdings" w:hAnsi="Wingdings" w:hint="default"/>
+      </w:rPr>
+    </w:lvl>
+    <w:lvl w:ilvl="3" w:tplc="080A0001" w:tentative="1">
+      <w:start w:val="1"/>
+      <w:numFmt w:val="bullet"/>
+      <w:lvlText w:val=""/>
+      <w:lvlJc w:val="left"/>
+      <w:pPr>
+        <w:ind w:left="2880" w:hanging="360"/>
+      </w:pPr>
+      <w:rPr>
+        <w:rFonts w:ascii="Symbol" w:hAnsi="Symbol" w:hint="default"/>
+      </w:rPr>
+    </w:lvl>
+    <w:lvl w:ilvl="4" w:tplc="080A0003" w:tentative="1">
+      <w:start w:val="1"/>
+      <w:numFmt w:val="bullet"/>
+      <w:lvlText w:val="o"/>
+      <w:lvlJc w:val="left"/>
+      <w:pPr>
+        <w:ind w:left="3600" w:hanging="360"/>
+      </w:pPr>
+      <w:rPr>
+        <w:rFonts w:ascii="Courier New" w:hAnsi="Courier New" w:cs="Courier New" w:hint="default"/>
+      </w:rPr>
+    </w:lvl>
+    <w:lvl w:ilvl="5" w:tplc="080A0005" w:tentative="1">
+      <w:start w:val="1"/>
+      <w:numFmt w:val="bullet"/>
+      <w:lvlText w:val=""/>
+      <w:lvlJc w:val="left"/>
+      <w:pPr>
+        <w:ind w:left="4320" w:hanging="360"/>
+      </w:pPr>
+      <w:rPr>
+        <w:rFonts w:ascii="Wingdings" w:hAnsi="Wingdings" w:hint="default"/>
+      </w:rPr>
+    </w:lvl>
+    <w:lvl w:ilvl="6" w:tplc="080A0001" w:tentative="1">
+      <w:start w:val="1"/>
+      <w:numFmt w:val="bullet"/>
+      <w:lvlText w:val=""/>
+      <w:lvlJc w:val="left"/>
+      <w:pPr>
+        <w:ind w:left="5040" w:hanging="360"/>
+      </w:pPr>
+      <w:rPr>
+        <w:rFonts w:ascii="Symbol" w:hAnsi="Symbol" w:hint="default"/>
+      </w:rPr>
+    </w:lvl>
+    <w:lvl w:ilvl="7" w:tplc="080A0003" w:tentative="1">
+      <w:start w:val="1"/>
+      <w:numFmt w:val="bullet"/>
+      <w:lvlText w:val="o"/>
+      <w:lvlJc w:val="left"/>
+      <w:pPr>
+        <w:ind w:left="5760" w:hanging="360"/>
+      </w:pPr>
+      <w:rPr>
+        <w:rFonts w:ascii="Courier New" w:hAnsi="Courier New" w:cs="Courier New" w:hint="default"/>
+      </w:rPr>
+    </w:lvl>
+    <w:lvl w:ilvl="8" w:tplc="080A0005" w:tentative="1">
+      <w:start w:val="1"/>
+      <w:numFmt w:val="bullet"/>
+      <w:lvlText w:val=""/>
+      <w:lvlJc w:val="left"/>
+      <w:pPr>
+        <w:ind w:left="6480" w:hanging="360"/>
+      </w:pPr>
+      <w:rPr>
+        <w:rFonts w:ascii="Wingdings" w:hAnsi="Wingdings" w:hint="default"/>
+      </w:rPr>
+    </w:lvl>
+  </w:abstractNum>
+  <w:num w:numId="1">
+    <w:abstractNumId w:val="1"/>
+  </w:num>
+  <w:num w:numId="2">
+    <w:abstractNumId w:val="2"/>
+  </w:num>
+  <w:num w:numId="3">
+    <w:abstractNumId w:val="0"/>
+  </w:num>
+  <w:num w:numId="4">
+    <w:abstractNumId w:val="3"/>
+  </w:num>
+</w:numbering>
 </file>
 
 <file path=word/styles.xml><?xml version="1.0" encoding="utf-8"?>
@@ -443,6 +3381,28 @@
       <w:szCs w:val="32"/>
     </w:rPr>
   </w:style>
+  <w:style w:type="paragraph" w:styleId="Ttulo2">
+    <w:name w:val="heading 2"/>
+    <w:basedOn w:val="Normal"/>
+    <w:next w:val="Normal"/>
+    <w:link w:val="Ttulo2Car"/>
+    <w:uiPriority w:val="9"/>
+    <w:unhideWhenUsed/>
+    <w:qFormat/>
+    <w:rsid w:val="00C027EF"/>
+    <w:pPr>
+      <w:keepNext/>
+      <w:keepLines/>
+      <w:spacing w:before="40" w:after="0"/>
+      <w:outlineLvl w:val="1"/>
+    </w:pPr>
+    <w:rPr>
+      <w:rFonts w:asciiTheme="majorHAnsi" w:eastAsiaTheme="majorEastAsia" w:hAnsiTheme="majorHAnsi" w:cstheme="majorBidi"/>
+      <w:color w:val="2F5496" w:themeColor="accent1" w:themeShade="BF"/>
+      <w:sz w:val="26"/>
+      <w:szCs w:val="26"/>
+    </w:rPr>
+  </w:style>
   <w:style w:type="character" w:default="1" w:styleId="Fuentedeprrafopredeter">
     <w:name w:val="Default Paragraph Font"/>
     <w:uiPriority w:val="1"/>
@@ -481,6 +3441,30 @@
       <w:color w:val="2F5496" w:themeColor="accent1" w:themeShade="BF"/>
       <w:sz w:val="32"/>
       <w:szCs w:val="32"/>
+    </w:rPr>
+  </w:style>
+  <w:style w:type="paragraph" w:styleId="Prrafodelista">
+    <w:name w:val="List Paragraph"/>
+    <w:basedOn w:val="Normal"/>
+    <w:uiPriority w:val="34"/>
+    <w:qFormat/>
+    <w:rsid w:val="009A4C77"/>
+    <w:pPr>
+      <w:ind w:left="720"/>
+      <w:contextualSpacing/>
+    </w:pPr>
+  </w:style>
+  <w:style w:type="character" w:customStyle="1" w:styleId="Ttulo2Car">
+    <w:name w:val="Título 2 Car"/>
+    <w:basedOn w:val="Fuentedeprrafopredeter"/>
+    <w:link w:val="Ttulo2"/>
+    <w:uiPriority w:val="9"/>
+    <w:rsid w:val="00C027EF"/>
+    <w:rPr>
+      <w:rFonts w:asciiTheme="majorHAnsi" w:eastAsiaTheme="majorEastAsia" w:hAnsiTheme="majorHAnsi" w:cstheme="majorBidi"/>
+      <w:color w:val="2F5496" w:themeColor="accent1" w:themeShade="BF"/>
+      <w:sz w:val="26"/>
+      <w:szCs w:val="26"/>
     </w:rPr>
   </w:style>
 </w:styles>

--- a/Configuración de anexos SIP.docx
+++ b/Configuración de anexos SIP.docx
@@ -1,6 +1,6 @@
 
 <file path=word/document.xml><?xml version="1.0" encoding="utf-8"?>
-<w:document xmlns:wpc="http://schemas.microsoft.com/office/word/2010/wordprocessingCanvas" xmlns:cx="http://schemas.microsoft.com/office/drawing/2014/chartex" xmlns:cx1="http://schemas.microsoft.com/office/drawing/2015/9/8/chartex" xmlns:cx2="http://schemas.microsoft.com/office/drawing/2015/10/21/chartex" xmlns:cx3="http://schemas.microsoft.com/office/drawing/2016/5/9/chartex" xmlns:cx4="http://schemas.microsoft.com/office/drawing/2016/5/10/chartex" xmlns:cx5="http://schemas.microsoft.com/office/drawing/2016/5/11/chartex" xmlns:cx6="http://schemas.microsoft.com/office/drawing/2016/5/12/chartex" xmlns:cx7="http://schemas.microsoft.com/office/drawing/2016/5/13/chartex" xmlns:cx8="http://schemas.microsoft.com/office/drawing/2016/5/14/chartex" xmlns:mc="http://schemas.openxmlformats.org/markup-compatibility/2006" xmlns:aink="http://schemas.microsoft.com/office/drawing/2016/ink" xmlns:am3d="http://schemas.microsoft.com/office/drawing/2017/model3d" xmlns:o="urn:schemas-microsoft-com:office:office" xmlns:r="http://schemas.openxmlformats.org/officeDocument/2006/relationships" xmlns:m="http://schemas.openxmlformats.org/officeDocument/2006/math" xmlns:v="urn:schemas-microsoft-com:vml" xmlns:wp14="http://schemas.microsoft.com/office/word/2010/wordprocessingDrawing" xmlns:wp="http://schemas.openxmlformats.org/drawingml/2006/wordprocessingDrawing" xmlns:w10="urn:schemas-microsoft-com:office:word" xmlns:w="http://schemas.openxmlformats.org/wordprocessingml/2006/main" xmlns:w14="http://schemas.microsoft.com/office/word/2010/wordml" xmlns:w15="http://schemas.microsoft.com/office/word/2012/wordml" xmlns:w16cid="http://schemas.microsoft.com/office/word/2016/wordml/cid" xmlns:w16se="http://schemas.microsoft.com/office/word/2015/wordml/symex" xmlns:wpg="http://schemas.microsoft.com/office/word/2010/wordprocessingGroup" xmlns:wpi="http://schemas.microsoft.com/office/word/2010/wordprocessingInk" xmlns:wne="http://schemas.microsoft.com/office/word/2006/wordml" xmlns:wps="http://schemas.microsoft.com/office/word/2010/wordprocessingShape" mc:Ignorable="w14 w15 w16se w16cid wp14">
+<w:document xmlns:wpc="http://schemas.microsoft.com/office/word/2010/wordprocessingCanvas" xmlns:cx="http://schemas.microsoft.com/office/drawing/2014/chartex" xmlns:cx1="http://schemas.microsoft.com/office/drawing/2015/9/8/chartex" xmlns:cx2="http://schemas.microsoft.com/office/drawing/2015/10/21/chartex" xmlns:cx3="http://schemas.microsoft.com/office/drawing/2016/5/9/chartex" xmlns:cx4="http://schemas.microsoft.com/office/drawing/2016/5/10/chartex" xmlns:cx5="http://schemas.microsoft.com/office/drawing/2016/5/11/chartex" xmlns:cx6="http://schemas.microsoft.com/office/drawing/2016/5/12/chartex" xmlns:cx7="http://schemas.microsoft.com/office/drawing/2016/5/13/chartex" xmlns:cx8="http://schemas.microsoft.com/office/drawing/2016/5/14/chartex" xmlns:mc="http://schemas.openxmlformats.org/markup-compatibility/2006" xmlns:aink="http://schemas.microsoft.com/office/drawing/2016/ink" xmlns:am3d="http://schemas.microsoft.com/office/drawing/2017/model3d" xmlns:o="urn:schemas-microsoft-com:office:office" xmlns:oel="http://schemas.microsoft.com/office/2019/extlst" xmlns:r="http://schemas.openxmlformats.org/officeDocument/2006/relationships" xmlns:m="http://schemas.openxmlformats.org/officeDocument/2006/math" xmlns:v="urn:schemas-microsoft-com:vml" xmlns:wp14="http://schemas.microsoft.com/office/word/2010/wordprocessingDrawing" xmlns:wp="http://schemas.openxmlformats.org/drawingml/2006/wordprocessingDrawing" xmlns:w10="urn:schemas-microsoft-com:office:word" xmlns:w="http://schemas.openxmlformats.org/wordprocessingml/2006/main" xmlns:w14="http://schemas.microsoft.com/office/word/2010/wordml" xmlns:w15="http://schemas.microsoft.com/office/word/2012/wordml" xmlns:w16cex="http://schemas.microsoft.com/office/word/2018/wordml/cex" xmlns:w16cid="http://schemas.microsoft.com/office/word/2016/wordml/cid" xmlns:w16="http://schemas.microsoft.com/office/word/2018/wordml" xmlns:w16sdtdh="http://schemas.microsoft.com/office/word/2020/wordml/sdtdatahash" xmlns:w16se="http://schemas.microsoft.com/office/word/2015/wordml/symex" xmlns:wpg="http://schemas.microsoft.com/office/word/2010/wordprocessingGroup" xmlns:wpi="http://schemas.microsoft.com/office/word/2010/wordprocessingInk" xmlns:wne="http://schemas.microsoft.com/office/word/2006/wordml" xmlns:wps="http://schemas.microsoft.com/office/word/2010/wordprocessingShape" mc:Ignorable="w14 w15 w16se w16cid w16 w16cex w16sdtdh wp14">
   <w:body>
     <w:p>
       <w:pPr>
@@ -12,15 +12,7 @@
     </w:p>
     <w:p>
       <w:r>
-        <w:t>El archivo “</w:t>
-      </w:r>
-      <w:proofErr w:type="spellStart"/>
-      <w:r>
-        <w:t>sip.conf</w:t>
-      </w:r>
-      <w:proofErr w:type="spellEnd"/>
-      <w:r>
-        <w:t>” es el que nos ayudara con la configuración de nuestros anexos SIP, para ello deberemos situarnos en el sig. directorio:</w:t>
+        <w:t>El archivo “sip.conf” es el que nos ayudara con la configuración de nuestros anexos SIP, para ello deberemos situarnos en el sig. directorio:</w:t>
       </w:r>
     </w:p>
     <w:p>
@@ -31,76 +23,41 @@
         <w:rPr>
           <w:highlight w:val="yellow"/>
         </w:rPr>
-        <w:t>/</w:t>
-      </w:r>
-      <w:proofErr w:type="spellStart"/>
+        <w:t>/etc/asterisk</w:t>
+      </w:r>
+    </w:p>
+    <w:p>
+      <w:r>
+        <w:t>Una vez en el lo que haremos será editar el archivo de “sip.conf” ingresaremos el sig. comando:</w:t>
+      </w:r>
+    </w:p>
+    <w:p>
+      <w:r>
+        <w:tab/>
+      </w:r>
       <w:r>
         <w:rPr>
           <w:highlight w:val="yellow"/>
         </w:rPr>
-        <w:t>etc</w:t>
-      </w:r>
-      <w:proofErr w:type="spellEnd"/>
+        <w:t>n</w:t>
+      </w:r>
       <w:r>
         <w:rPr>
           <w:highlight w:val="yellow"/>
         </w:rPr>
-        <w:t>/</w:t>
-      </w:r>
-      <w:proofErr w:type="spellStart"/>
-      <w:r>
-        <w:rPr>
-          <w:highlight w:val="yellow"/>
-        </w:rPr>
-        <w:t>asterisk</w:t>
-      </w:r>
-      <w:proofErr w:type="spellEnd"/>
-    </w:p>
-    <w:p>
-      <w:r>
-        <w:t>Una vez en el lo que haremos será editar el archivo de “</w:t>
-      </w:r>
-      <w:proofErr w:type="spellStart"/>
-      <w:r>
-        <w:t>sip.conf</w:t>
-      </w:r>
-      <w:proofErr w:type="spellEnd"/>
-      <w:r>
-        <w:t>” ingresaremos el sig. comando:</w:t>
-      </w:r>
-    </w:p>
-    <w:p>
-      <w:r>
-        <w:tab/>
-      </w:r>
-      <w:r>
-        <w:rPr>
-          <w:highlight w:val="yellow"/>
-        </w:rPr>
-        <w:t>n</w:t>
-      </w:r>
-      <w:r>
-        <w:rPr>
-          <w:highlight w:val="yellow"/>
-        </w:rPr>
-        <w:t xml:space="preserve">ano </w:t>
-      </w:r>
-      <w:proofErr w:type="spellStart"/>
-      <w:r>
-        <w:rPr>
-          <w:highlight w:val="yellow"/>
-        </w:rPr>
-        <w:t>sip.conf</w:t>
-      </w:r>
-      <w:proofErr w:type="spellEnd"/>
+        <w:t>ano sip.conf</w:t>
+      </w:r>
     </w:p>
     <w:p>
       <w:pPr>
         <w:ind w:firstLine="708"/>
       </w:pPr>
       <w:r>
+        <w:rPr>
+          <w:noProof/>
+        </w:rPr>
         <w:drawing>
-          <wp:inline distT="0" distB="0" distL="0" distR="0" wp14:anchorId="6D5E0120" wp14:editId="0BD804A8">
+          <wp:inline distT="0" distB="0" distL="0" distR="0" wp14:anchorId="4D12EB9E" wp14:editId="69E5F43F">
             <wp:extent cx="5494352" cy="3484481"/>
             <wp:effectExtent l="0" t="0" r="0" b="1905"/>
             <wp:docPr id="1" name="Imagen 1"/>
@@ -148,31 +105,7 @@
     <w:p>
       <w:r>
         <w:lastRenderedPageBreak/>
-        <w:t xml:space="preserve">Al abrirlo nos aparecerá </w:t>
-      </w:r>
-      <w:proofErr w:type="spellStart"/>
-      <w:r>
-        <w:t>asi</w:t>
-      </w:r>
-      <w:proofErr w:type="spellEnd"/>
-      <w:r>
-        <w:t xml:space="preserve">, debido a que durante la instalación de </w:t>
-      </w:r>
-      <w:proofErr w:type="spellStart"/>
-      <w:r>
-        <w:t>asterisk</w:t>
-      </w:r>
-      <w:proofErr w:type="spellEnd"/>
-      <w:r>
-        <w:t xml:space="preserve"> lo configuramos con ejemplos, este ya viene lleno, lo ideal es que el archivo este básico para lo cual haremos lo </w:t>
-      </w:r>
-      <w:proofErr w:type="spellStart"/>
-      <w:r>
-        <w:t>sig</w:t>
-      </w:r>
-      <w:proofErr w:type="spellEnd"/>
-      <w:r>
-        <w:t>:</w:t>
+        <w:t>Al abrirlo nos aparecerá asi, debido a que durante la instalación de asterisk lo configuramos con ejemplos, este ya viene lleno, lo ideal es que el archivo este básico para lo cual haremos lo sig:</w:t>
       </w:r>
     </w:p>
     <w:p>
@@ -184,87 +117,40 @@
         </w:numPr>
       </w:pPr>
       <w:r>
-        <w:t>Moveremos el “</w:t>
-      </w:r>
-      <w:proofErr w:type="spellStart"/>
-      <w:r>
-        <w:t>sip.conf</w:t>
-      </w:r>
-      <w:proofErr w:type="spellEnd"/>
-      <w:r>
-        <w:t xml:space="preserve">” </w:t>
-      </w:r>
-      <w:proofErr w:type="gramStart"/>
-      <w:r>
-        <w:t xml:space="preserve">a </w:t>
+        <w:t xml:space="preserve">Moveremos el “sip.conf” a </w:t>
       </w:r>
       <w:r>
         <w:t xml:space="preserve"> </w:t>
       </w:r>
       <w:r>
-        <w:t>“</w:t>
-      </w:r>
-      <w:proofErr w:type="spellStart"/>
-      <w:proofErr w:type="gramEnd"/>
-      <w:r>
-        <w:t>sip.conf</w:t>
-      </w:r>
-      <w:r>
-        <w:t>.bak</w:t>
-      </w:r>
-      <w:proofErr w:type="spellEnd"/>
-      <w:r>
-        <w:t>”, para ello ingresamos el sig. comando:</w:t>
+        <w:t>“sip.conf.bak”, para ello ingresamos el sig. comando:</w:t>
       </w:r>
     </w:p>
     <w:p>
       <w:pPr>
         <w:ind w:left="2124"/>
-      </w:pPr>
-      <w:proofErr w:type="spellStart"/>
+        <w:rPr>
+          <w:lang w:val="en-US"/>
+        </w:rPr>
+      </w:pPr>
       <w:r>
         <w:rPr>
           <w:highlight w:val="yellow"/>
-        </w:rPr>
-        <w:t>mv</w:t>
-      </w:r>
-      <w:proofErr w:type="spellEnd"/>
-      <w:r>
-        <w:rPr>
-          <w:highlight w:val="yellow"/>
-        </w:rPr>
-        <w:t xml:space="preserve"> </w:t>
-      </w:r>
-      <w:proofErr w:type="spellStart"/>
-      <w:r>
-        <w:rPr>
-          <w:highlight w:val="yellow"/>
-        </w:rPr>
-        <w:t>sip.conf</w:t>
-      </w:r>
-      <w:proofErr w:type="spellEnd"/>
-      <w:r>
-        <w:rPr>
-          <w:highlight w:val="yellow"/>
-        </w:rPr>
-        <w:t xml:space="preserve"> </w:t>
-      </w:r>
-      <w:proofErr w:type="spellStart"/>
-      <w:r>
-        <w:rPr>
-          <w:highlight w:val="yellow"/>
-        </w:rPr>
-        <w:t>sip.conf.bak</w:t>
-      </w:r>
-      <w:proofErr w:type="spellEnd"/>
+          <w:lang w:val="en-US"/>
+        </w:rPr>
+        <w:t>mv sip.conf sip.conf.bak</w:t>
+      </w:r>
     </w:p>
     <w:p>
       <w:pPr>
         <w:ind w:firstLine="708"/>
       </w:pPr>
       <w:r>
+        <w:rPr>
+          <w:noProof/>
+        </w:rPr>
         <w:drawing>
-          <wp:inline distT="0" distB="0" distL="0" distR="0" wp14:anchorId="68F3D086" wp14:editId="12650154">
+          <wp:inline distT="0" distB="0" distL="0" distR="0" wp14:anchorId="35D80BA6" wp14:editId="3C43B553">
             <wp:extent cx="5462546" cy="3450712"/>
             <wp:effectExtent l="0" t="0" r="5080" b="0"/>
             <wp:docPr id="2" name="Imagen 2"/>
@@ -339,24 +225,19 @@
         <w:rPr>
           <w:highlight w:val="yellow"/>
         </w:rPr>
-        <w:t xml:space="preserve">ano </w:t>
-      </w:r>
-      <w:proofErr w:type="spellStart"/>
-      <w:r>
-        <w:rPr>
-          <w:highlight w:val="yellow"/>
-        </w:rPr>
-        <w:t>sip.conf</w:t>
-      </w:r>
-      <w:proofErr w:type="spellEnd"/>
+        <w:t>ano sip.conf</w:t>
+      </w:r>
     </w:p>
     <w:p>
       <w:pPr>
         <w:ind w:firstLine="708"/>
       </w:pPr>
       <w:r>
+        <w:rPr>
+          <w:noProof/>
+        </w:rPr>
         <w:drawing>
-          <wp:inline distT="0" distB="0" distL="0" distR="0" wp14:anchorId="2D8511C7" wp14:editId="7462A9AB">
+          <wp:inline distT="0" distB="0" distL="0" distR="0" wp14:anchorId="0C8FF8B6" wp14:editId="0A452381">
             <wp:extent cx="5287618" cy="3363542"/>
             <wp:effectExtent l="0" t="0" r="8890" b="8890"/>
             <wp:docPr id="3" name="Imagen 3"/>
@@ -432,23 +313,7 @@
         <w:t>Después viene ahora si la configuración de los anexos como tal</w:t>
       </w:r>
       <w:r>
-        <w:t xml:space="preserve"> (</w:t>
-      </w:r>
-      <w:proofErr w:type="gramStart"/>
-      <w:r>
-        <w:t>los anexos no tiene</w:t>
-      </w:r>
-      <w:proofErr w:type="gramEnd"/>
-      <w:r>
-        <w:t xml:space="preserve"> que ser necesariamente </w:t>
-      </w:r>
-      <w:proofErr w:type="spellStart"/>
-      <w:r>
-        <w:t>numerico</w:t>
-      </w:r>
-      <w:proofErr w:type="spellEnd"/>
-      <w:r>
-        <w:t>)</w:t>
+        <w:t xml:space="preserve"> (los anexos no tiene que ser necesariamente numerico)</w:t>
       </w:r>
       <w:r>
         <w:t>, ejemplo:</w:t>
@@ -478,16 +343,7 @@
         </w:numPr>
       </w:pPr>
       <w:r>
-        <w:t>[20</w:t>
-      </w:r>
-      <w:r>
-        <w:t>1</w:t>
-      </w:r>
-      <w:r>
-        <w:t>]: este sería el anexo 20</w:t>
-      </w:r>
-      <w:r>
-        <w:t>1</w:t>
+        <w:t>[201]: este sería el anexo 201</w:t>
       </w:r>
     </w:p>
     <w:p>
@@ -495,8 +351,11 @@
         <w:ind w:left="708"/>
       </w:pPr>
       <w:r>
+        <w:rPr>
+          <w:noProof/>
+        </w:rPr>
         <w:drawing>
-          <wp:inline distT="0" distB="0" distL="0" distR="0" wp14:anchorId="12D55CA1" wp14:editId="6C0AE750">
+          <wp:inline distT="0" distB="0" distL="0" distR="0" wp14:anchorId="196FC6FC" wp14:editId="70317115">
             <wp:extent cx="4802588" cy="3043052"/>
             <wp:effectExtent l="0" t="0" r="0" b="5080"/>
             <wp:docPr id="4" name="Imagen 4"/>
@@ -533,13 +392,8 @@
       </w:r>
     </w:p>
     <w:p>
-      <w:proofErr w:type="spellStart"/>
-      <w:r>
-        <w:t>Despues</w:t>
-      </w:r>
-      <w:proofErr w:type="spellEnd"/>
-      <w:r>
-        <w:t xml:space="preserve"> sigue configurar los parámetros, entre ellos podemos encontrar</w:t>
+      <w:r>
+        <w:t>Despues sigue configurar los parámetros, entre ellos podemos encontrar</w:t>
       </w:r>
       <w:r>
         <w:t>:</w:t>
@@ -553,13 +407,8 @@
           <w:numId w:val="4"/>
         </w:numPr>
       </w:pPr>
-      <w:proofErr w:type="spellStart"/>
-      <w:r>
-        <w:t>type</w:t>
-      </w:r>
-      <w:proofErr w:type="spellEnd"/>
-      <w:r>
-        <w:t xml:space="preserve">: permite </w:t>
+      <w:r>
+        <w:t xml:space="preserve">type: permite </w:t>
       </w:r>
       <w:r>
         <w:t>reconocer al</w:t>
@@ -576,8 +425,11 @@
         <w:pStyle w:val="Prrafodelista"/>
       </w:pPr>
       <w:r>
+        <w:rPr>
+          <w:noProof/>
+        </w:rPr>
         <w:drawing>
-          <wp:inline distT="0" distB="0" distL="0" distR="0" wp14:anchorId="16487A51" wp14:editId="1243FBCD">
+          <wp:inline distT="0" distB="0" distL="0" distR="0" wp14:anchorId="33CC3408" wp14:editId="3BF4E50F">
             <wp:extent cx="4524292" cy="2840095"/>
             <wp:effectExtent l="0" t="0" r="0" b="0"/>
             <wp:docPr id="5" name="Imagen 5"/>
@@ -631,8 +483,11 @@
         <w:pStyle w:val="Prrafodelista"/>
       </w:pPr>
       <w:r>
+        <w:rPr>
+          <w:noProof/>
+        </w:rPr>
         <w:drawing>
-          <wp:inline distT="0" distB="0" distL="0" distR="0" wp14:anchorId="77E2D4B4" wp14:editId="07151A3D">
+          <wp:inline distT="0" distB="0" distL="0" distR="0" wp14:anchorId="3D04353C" wp14:editId="657B0EE5">
             <wp:extent cx="4484535" cy="2830869"/>
             <wp:effectExtent l="0" t="0" r="0" b="7620"/>
             <wp:docPr id="6" name="Imagen 6"/>
@@ -676,22 +531,23 @@
           <w:numId w:val="4"/>
         </w:numPr>
       </w:pPr>
-      <w:proofErr w:type="spellStart"/>
-      <w:r>
-        <w:t>Secret</w:t>
-      </w:r>
-      <w:proofErr w:type="spellEnd"/>
-      <w:r>
-        <w:t>: es donde colocaremos una autenticación o contraseña para el anexo</w:t>
-      </w:r>
-    </w:p>
-    <w:p>
-      <w:pPr>
-        <w:pStyle w:val="Prrafodelista"/>
-      </w:pPr>
-      <w:r>
+      <w:r>
+        <w:t>Secret: es donde colocaremos una autenticación o contraseña para el anexo</w:t>
+      </w:r>
+      <w:r>
+        <w:t>.</w:t>
+      </w:r>
+    </w:p>
+    <w:p>
+      <w:pPr>
+        <w:pStyle w:val="Prrafodelista"/>
+      </w:pPr>
+      <w:r>
+        <w:rPr>
+          <w:noProof/>
+        </w:rPr>
         <w:drawing>
-          <wp:inline distT="0" distB="0" distL="0" distR="0" wp14:anchorId="7D7A1BED" wp14:editId="7F0A91C1">
+          <wp:inline distT="0" distB="0" distL="0" distR="0" wp14:anchorId="3CF747B3" wp14:editId="75867611">
             <wp:extent cx="4492487" cy="2828772"/>
             <wp:effectExtent l="0" t="0" r="3810" b="0"/>
             <wp:docPr id="8" name="Imagen 8"/>
@@ -805,22 +661,20 @@
           <w:numId w:val="4"/>
         </w:numPr>
       </w:pPr>
-      <w:proofErr w:type="spellStart"/>
-      <w:r>
-        <w:t>context</w:t>
-      </w:r>
-      <w:proofErr w:type="spellEnd"/>
-      <w:r>
-        <w:t>: es el contexto que identificará al anexo en el plan de marcado (“prueba” se llama el contexto de ejemplo que usaremos se definirá más adelante).</w:t>
-      </w:r>
-    </w:p>
-    <w:p>
-      <w:pPr>
-        <w:pStyle w:val="Prrafodelista"/>
-      </w:pPr>
-      <w:r>
+      <w:r>
+        <w:t>context: es el contexto que identificará al anexo en el plan de marcado (“prueba” se llama el contexto de ejemplo que usaremos se definirá más adelante).</w:t>
+      </w:r>
+    </w:p>
+    <w:p>
+      <w:pPr>
+        <w:pStyle w:val="Prrafodelista"/>
+      </w:pPr>
+      <w:r>
+        <w:rPr>
+          <w:noProof/>
+        </w:rPr>
         <w:drawing>
-          <wp:inline distT="0" distB="0" distL="0" distR="0" wp14:anchorId="1160DB97" wp14:editId="79BC1AD2">
+          <wp:inline distT="0" distB="0" distL="0" distR="0" wp14:anchorId="426C546D" wp14:editId="50EFA2F4">
             <wp:extent cx="4572383" cy="2886323"/>
             <wp:effectExtent l="0" t="0" r="0" b="9525"/>
             <wp:docPr id="9" name="Imagen 9"/>
@@ -876,21 +730,8 @@
           <w:numId w:val="4"/>
         </w:numPr>
       </w:pPr>
-      <w:proofErr w:type="spellStart"/>
-      <w:r>
-        <w:t>disallow</w:t>
-      </w:r>
-      <w:proofErr w:type="spellEnd"/>
-      <w:r>
-        <w:t xml:space="preserve"> = </w:t>
-      </w:r>
-      <w:proofErr w:type="spellStart"/>
-      <w:r>
-        <w:t>all</w:t>
-      </w:r>
-      <w:proofErr w:type="spellEnd"/>
-      <w:r>
-        <w:t xml:space="preserve"> </w:t>
+      <w:r>
+        <w:t xml:space="preserve">disallow = all </w:t>
       </w:r>
     </w:p>
     <w:p>
@@ -901,27 +742,20 @@
           <w:numId w:val="4"/>
         </w:numPr>
       </w:pPr>
-      <w:proofErr w:type="spellStart"/>
-      <w:r>
-        <w:t>allow</w:t>
-      </w:r>
-      <w:proofErr w:type="spellEnd"/>
-      <w:r>
-        <w:t xml:space="preserve"> = </w:t>
-      </w:r>
-      <w:proofErr w:type="spellStart"/>
-      <w:r>
-        <w:t>all</w:t>
-      </w:r>
-      <w:proofErr w:type="spellEnd"/>
-    </w:p>
-    <w:p>
-      <w:pPr>
-        <w:pStyle w:val="Prrafodelista"/>
-      </w:pPr>
-      <w:r>
+      <w:r>
+        <w:t>allow = all</w:t>
+      </w:r>
+    </w:p>
+    <w:p>
+      <w:pPr>
+        <w:pStyle w:val="Prrafodelista"/>
+      </w:pPr>
+      <w:r>
+        <w:rPr>
+          <w:noProof/>
+        </w:rPr>
         <w:drawing>
-          <wp:inline distT="0" distB="0" distL="0" distR="0" wp14:anchorId="6886B547" wp14:editId="083D1C4F">
+          <wp:inline distT="0" distB="0" distL="0" distR="0" wp14:anchorId="144B3DD0" wp14:editId="258F1FDE">
             <wp:extent cx="4579951" cy="2879699"/>
             <wp:effectExtent l="0" t="0" r="0" b="0"/>
             <wp:docPr id="10" name="Imagen 10"/>
@@ -991,8 +825,11 @@
         <w:pStyle w:val="Prrafodelista"/>
       </w:pPr>
       <w:r>
+        <w:rPr>
+          <w:noProof/>
+        </w:rPr>
         <w:drawing>
-          <wp:inline distT="0" distB="0" distL="0" distR="0" wp14:anchorId="3E21D6EA" wp14:editId="33DD848C">
+          <wp:inline distT="0" distB="0" distL="0" distR="0" wp14:anchorId="7EC6502D" wp14:editId="18FEC7F6">
             <wp:extent cx="4611756" cy="2919526"/>
             <wp:effectExtent l="0" t="0" r="0" b="0"/>
             <wp:docPr id="12" name="Imagen 12"/>
@@ -1043,31 +880,18 @@
           <w:highlight w:val="yellow"/>
         </w:rPr>
       </w:pPr>
-      <w:proofErr w:type="spellStart"/>
       <w:r>
         <w:rPr>
           <w:highlight w:val="yellow"/>
         </w:rPr>
-        <w:t>sip</w:t>
-      </w:r>
-      <w:proofErr w:type="spellEnd"/>
-      <w:r>
-        <w:rPr>
-          <w:highlight w:val="yellow"/>
-        </w:rPr>
-        <w:t xml:space="preserve"> show </w:t>
-      </w:r>
-      <w:proofErr w:type="spellStart"/>
-      <w:r>
-        <w:rPr>
-          <w:highlight w:val="yellow"/>
-        </w:rPr>
-        <w:t>peers</w:t>
-      </w:r>
-      <w:proofErr w:type="spellEnd"/>
-      <w:r>
+        <w:t>sip show peers</w:t>
+      </w:r>
+      <w:r>
+        <w:rPr>
+          <w:noProof/>
+        </w:rPr>
         <w:drawing>
-          <wp:inline distT="0" distB="0" distL="0" distR="0" wp14:anchorId="035456C0" wp14:editId="1AC0ED11">
+          <wp:inline distT="0" distB="0" distL="0" distR="0" wp14:anchorId="0149D45B" wp14:editId="08644C14">
             <wp:extent cx="4619322" cy="2922226"/>
             <wp:effectExtent l="0" t="0" r="0" b="0"/>
             <wp:docPr id="13" name="Imagen 13"/>
@@ -1160,36 +984,23 @@
       <w:r>
         <w:tab/>
       </w:r>
-      <w:proofErr w:type="spellStart"/>
       <w:r>
         <w:rPr>
           <w:highlight w:val="yellow"/>
         </w:rPr>
-        <w:t>sip</w:t>
-      </w:r>
-      <w:proofErr w:type="spellEnd"/>
-      <w:r>
-        <w:rPr>
-          <w:highlight w:val="yellow"/>
-        </w:rPr>
-        <w:t xml:space="preserve"> </w:t>
-      </w:r>
-      <w:proofErr w:type="spellStart"/>
-      <w:r>
-        <w:rPr>
-          <w:highlight w:val="yellow"/>
-        </w:rPr>
-        <w:t>reload</w:t>
-      </w:r>
-      <w:proofErr w:type="spellEnd"/>
+        <w:t>sip reload</w:t>
+      </w:r>
     </w:p>
     <w:p>
       <w:r>
         <w:tab/>
       </w:r>
       <w:r>
+        <w:rPr>
+          <w:noProof/>
+        </w:rPr>
         <w:drawing>
-          <wp:inline distT="0" distB="0" distL="0" distR="0" wp14:anchorId="41D780BE" wp14:editId="59F98ADB">
+          <wp:inline distT="0" distB="0" distL="0" distR="0" wp14:anchorId="0AC74468" wp14:editId="1997FE0C">
             <wp:extent cx="4644630" cy="2934032"/>
             <wp:effectExtent l="0" t="0" r="3810" b="0"/>
             <wp:docPr id="14" name="Imagen 14"/>
@@ -1227,23 +1038,7 @@
     </w:p>
     <w:p>
       <w:r>
-        <w:t>Volveremos a introducir el comando “</w:t>
-      </w:r>
-      <w:proofErr w:type="spellStart"/>
-      <w:r>
-        <w:t>sip</w:t>
-      </w:r>
-      <w:proofErr w:type="spellEnd"/>
-      <w:r>
-        <w:t xml:space="preserve"> show </w:t>
-      </w:r>
-      <w:proofErr w:type="spellStart"/>
-      <w:r>
-        <w:t>peears</w:t>
-      </w:r>
-      <w:proofErr w:type="spellEnd"/>
-      <w:r>
-        <w:t>” y ahora si salen la configuración de nuestros anexos.</w:t>
+        <w:t>Volveremos a introducir el comando “sip show peears” y ahora si salen la configuración de nuestros anexos.</w:t>
       </w:r>
     </w:p>
     <w:p>
@@ -1251,8 +1046,11 @@
         <w:tab/>
       </w:r>
       <w:r>
+        <w:rPr>
+          <w:noProof/>
+        </w:rPr>
         <w:drawing>
-          <wp:inline distT="0" distB="0" distL="0" distR="0" wp14:anchorId="20FD7AB7" wp14:editId="261ABB6F">
+          <wp:inline distT="0" distB="0" distL="0" distR="0" wp14:anchorId="76F9CD4A" wp14:editId="6845778B">
             <wp:extent cx="4617982" cy="2926080"/>
             <wp:effectExtent l="0" t="0" r="0" b="7620"/>
             <wp:docPr id="15" name="Imagen 15"/>
@@ -1301,15 +1099,7 @@
     </w:p>
     <w:p>
       <w:r>
-        <w:t xml:space="preserve">Abrimos nuestros </w:t>
-      </w:r>
-      <w:proofErr w:type="spellStart"/>
-      <w:r>
-        <w:t>softphone</w:t>
-      </w:r>
-      <w:proofErr w:type="spellEnd"/>
-      <w:r>
-        <w:t xml:space="preserve"> que eran “3CX” y “Microsip”, empezamos a configurar lo que será el “3CX”.</w:t>
+        <w:t>Abrimos nuestros softphone que eran “3CX” y “Microsip”, empezamos a configurar lo que será el “3CX”.</w:t>
       </w:r>
     </w:p>
     <w:p>
@@ -1332,33 +1122,20 @@
         </w:numPr>
       </w:pPr>
       <w:r>
-        <w:t xml:space="preserve">Una vez abierto le hacemos </w:t>
-      </w:r>
-      <w:proofErr w:type="spellStart"/>
-      <w:r>
-        <w:t>click</w:t>
-      </w:r>
-      <w:proofErr w:type="spellEnd"/>
-      <w:r>
-        <w:t xml:space="preserve"> donde diga “set </w:t>
-      </w:r>
-      <w:proofErr w:type="spellStart"/>
-      <w:r>
-        <w:t>accounts</w:t>
-      </w:r>
-      <w:proofErr w:type="spellEnd"/>
-      <w:r>
-        <w:t>”.</w:t>
-      </w:r>
-    </w:p>
-    <w:p>
-      <w:pPr>
-        <w:pStyle w:val="Prrafodelista"/>
-        <w:jc w:val="center"/>
-      </w:pPr>
-      <w:r>
+        <w:t>Una vez abierto le hacemos click donde diga “set accounts”.</w:t>
+      </w:r>
+    </w:p>
+    <w:p>
+      <w:pPr>
+        <w:pStyle w:val="Prrafodelista"/>
+        <w:jc w:val="center"/>
+      </w:pPr>
+      <w:r>
+        <w:rPr>
+          <w:noProof/>
+        </w:rPr>
         <w:drawing>
-          <wp:inline distT="0" distB="0" distL="0" distR="0" wp14:anchorId="7138B004" wp14:editId="5F876F6E">
+          <wp:inline distT="0" distB="0" distL="0" distR="0" wp14:anchorId="4C08080E" wp14:editId="6B29E4E3">
             <wp:extent cx="1727362" cy="2775005"/>
             <wp:effectExtent l="0" t="0" r="6350" b="6350"/>
             <wp:docPr id="16" name="Imagen 16"/>
@@ -1403,15 +1180,7 @@
         </w:numPr>
       </w:pPr>
       <w:r>
-        <w:t xml:space="preserve">Después se nos abrirá el sig. menú y le daremos </w:t>
-      </w:r>
-      <w:proofErr w:type="spellStart"/>
-      <w:r>
-        <w:t>click</w:t>
-      </w:r>
-      <w:proofErr w:type="spellEnd"/>
-      <w:r>
-        <w:t xml:space="preserve"> en “new”.</w:t>
+        <w:t>Después se nos abrirá el sig. menú y le daremos click en “new”.</w:t>
       </w:r>
     </w:p>
     <w:p>
@@ -1422,8 +1191,11 @@
         <w:t xml:space="preserve"> </w:t>
       </w:r>
       <w:r>
+        <w:rPr>
+          <w:noProof/>
+        </w:rPr>
         <w:drawing>
-          <wp:inline distT="0" distB="0" distL="0" distR="0" wp14:anchorId="740D277E" wp14:editId="1A4C529C">
+          <wp:inline distT="0" distB="0" distL="0" distR="0" wp14:anchorId="413ED692" wp14:editId="22BA6D7E">
             <wp:extent cx="4023360" cy="2796158"/>
             <wp:effectExtent l="0" t="0" r="0" b="4445"/>
             <wp:docPr id="17" name="Imagen 17"/>
@@ -1525,23 +1297,7 @@
         </w:numPr>
       </w:pPr>
       <w:r>
-        <w:t>En “</w:t>
-      </w:r>
-      <w:proofErr w:type="spellStart"/>
-      <w:r>
-        <w:t>account</w:t>
-      </w:r>
-      <w:proofErr w:type="spellEnd"/>
-      <w:r>
-        <w:t xml:space="preserve"> </w:t>
-      </w:r>
-      <w:proofErr w:type="spellStart"/>
-      <w:r>
-        <w:t>name</w:t>
-      </w:r>
-      <w:proofErr w:type="spellEnd"/>
-      <w:r>
-        <w:t>” el numero/nombre del anexo.</w:t>
+        <w:t>En “account name” el numero/nombre del anexo.</w:t>
       </w:r>
     </w:p>
     <w:p>
@@ -1553,18 +1309,7 @@
         </w:numPr>
       </w:pPr>
       <w:r>
-        <w:t>En “</w:t>
-      </w:r>
-      <w:proofErr w:type="spellStart"/>
-      <w:r>
-        <w:t>caller</w:t>
-      </w:r>
-      <w:proofErr w:type="spellEnd"/>
-      <w:r>
-        <w:t xml:space="preserve"> ID</w:t>
-      </w:r>
-      <w:r>
-        <w:t>” el numero/nombre del anexo.</w:t>
+        <w:t>En “caller ID” el numero/nombre del anexo.</w:t>
       </w:r>
     </w:p>
     <w:p>
@@ -1576,15 +1321,7 @@
         </w:numPr>
       </w:pPr>
       <w:r>
-        <w:t>En “</w:t>
-      </w:r>
-      <w:proofErr w:type="spellStart"/>
-      <w:r>
-        <w:t>Extension</w:t>
-      </w:r>
-      <w:proofErr w:type="spellEnd"/>
-      <w:r>
-        <w:t>” el numero/nombre del anexo.</w:t>
+        <w:t>En “Extension” el numero/nombre del anexo.</w:t>
       </w:r>
     </w:p>
     <w:p>
@@ -1609,21 +1346,7 @@
       </w:pPr>
       <w:bookmarkStart w:id="0" w:name="_Hlk101804032"/>
       <w:r>
-        <w:t>En “</w:t>
-      </w:r>
-      <w:proofErr w:type="spellStart"/>
-      <w:r>
-        <w:t>Password</w:t>
-      </w:r>
-      <w:proofErr w:type="spellEnd"/>
-      <w:r>
-        <w:t xml:space="preserve">” </w:t>
-      </w:r>
-      <w:r>
-        <w:t>la contraseña que le asignamos al anexo</w:t>
-      </w:r>
-      <w:r>
-        <w:t>.</w:t>
+        <w:t>En “Password” la contraseña que le asignamos al anexo.</w:t>
       </w:r>
     </w:p>
     <w:bookmarkEnd w:id="0"/>
@@ -1636,16 +1359,7 @@
         </w:numPr>
       </w:pPr>
       <w:r>
-        <w:t>En “</w:t>
-      </w:r>
-      <w:r>
-        <w:t>local IP</w:t>
-      </w:r>
-      <w:r>
-        <w:t xml:space="preserve">” </w:t>
-      </w:r>
-      <w:r>
-        <w:t xml:space="preserve">la IP que </w:t>
+        <w:t xml:space="preserve">En “local IP” la IP que </w:t>
       </w:r>
       <w:r>
         <w:t>tiene nuestro servidor Asterisk</w:t>
@@ -1672,8 +1386,11 @@
         <w:jc w:val="center"/>
       </w:pPr>
       <w:r>
+        <w:rPr>
+          <w:noProof/>
+        </w:rPr>
         <w:drawing>
-          <wp:inline distT="0" distB="0" distL="0" distR="0" wp14:anchorId="512243B7" wp14:editId="713110CD">
+          <wp:inline distT="0" distB="0" distL="0" distR="0" wp14:anchorId="65073511" wp14:editId="608BB327">
             <wp:extent cx="2520564" cy="3767718"/>
             <wp:effectExtent l="0" t="0" r="0" b="4445"/>
             <wp:docPr id="18" name="Imagen 18"/>
@@ -1790,8 +1507,11 @@
         <w:t xml:space="preserve"> </w:t>
       </w:r>
       <w:r>
+        <w:rPr>
+          <w:noProof/>
+        </w:rPr>
         <w:drawing>
-          <wp:inline distT="0" distB="0" distL="0" distR="0" wp14:anchorId="2F0D5584" wp14:editId="1BD031BC">
+          <wp:inline distT="0" distB="0" distL="0" distR="0" wp14:anchorId="6A64C12C" wp14:editId="3653A54E">
             <wp:extent cx="4214191" cy="2655923"/>
             <wp:effectExtent l="0" t="0" r="0" b="0"/>
             <wp:docPr id="19" name="Imagen 19"/>
@@ -1846,28 +1566,12 @@
           <w:highlight w:val="yellow"/>
         </w:rPr>
       </w:pPr>
-      <w:proofErr w:type="spellStart"/>
       <w:r>
         <w:rPr>
           <w:highlight w:val="yellow"/>
         </w:rPr>
-        <w:t>sip</w:t>
-      </w:r>
-      <w:proofErr w:type="spellEnd"/>
-      <w:r>
-        <w:rPr>
-          <w:highlight w:val="yellow"/>
-        </w:rPr>
-        <w:t xml:space="preserve"> show </w:t>
-      </w:r>
-      <w:proofErr w:type="spellStart"/>
-      <w:r>
-        <w:rPr>
-          <w:highlight w:val="yellow"/>
-        </w:rPr>
-        <w:t>peers</w:t>
-      </w:r>
-      <w:proofErr w:type="spellEnd"/>
+        <w:t>sip show peers</w:t>
+      </w:r>
     </w:p>
     <w:p>
       <w:pPr>
@@ -1877,8 +1581,11 @@
         <w:t xml:space="preserve"> </w:t>
       </w:r>
       <w:r>
+        <w:rPr>
+          <w:noProof/>
+        </w:rPr>
         <w:drawing>
-          <wp:inline distT="0" distB="0" distL="0" distR="0" wp14:anchorId="325E4065" wp14:editId="009E8DE4">
+          <wp:inline distT="0" distB="0" distL="0" distR="0" wp14:anchorId="41F95F87" wp14:editId="16D28EBE">
             <wp:extent cx="4222142" cy="2687686"/>
             <wp:effectExtent l="0" t="0" r="6985" b="0"/>
             <wp:docPr id="20" name="Imagen 20"/>
@@ -1950,25 +1657,20 @@
         </w:numPr>
       </w:pPr>
       <w:r>
-        <w:t xml:space="preserve">Una vez abierto le hacemos </w:t>
-      </w:r>
-      <w:proofErr w:type="spellStart"/>
-      <w:r>
-        <w:t>click</w:t>
-      </w:r>
-      <w:proofErr w:type="spellEnd"/>
-      <w:r>
-        <w:t xml:space="preserve"> en una flechita y le daremos en añadir cuenta.</w:t>
-      </w:r>
-    </w:p>
-    <w:p>
-      <w:pPr>
-        <w:pStyle w:val="Prrafodelista"/>
-        <w:jc w:val="center"/>
-      </w:pPr>
-      <w:r>
+        <w:t>Una vez abierto le hacemos click en una flechita y le daremos en añadir cuenta.</w:t>
+      </w:r>
+    </w:p>
+    <w:p>
+      <w:pPr>
+        <w:pStyle w:val="Prrafodelista"/>
+        <w:jc w:val="center"/>
+      </w:pPr>
+      <w:r>
+        <w:rPr>
+          <w:noProof/>
+        </w:rPr>
         <w:drawing>
-          <wp:inline distT="0" distB="0" distL="0" distR="0" wp14:anchorId="7CA175CD" wp14:editId="3613052D">
+          <wp:inline distT="0" distB="0" distL="0" distR="0" wp14:anchorId="26BADA8E" wp14:editId="695F30A8">
             <wp:extent cx="1956577" cy="3657600"/>
             <wp:effectExtent l="0" t="0" r="5715" b="0"/>
             <wp:docPr id="21" name="Imagen 21"/>
@@ -2188,13 +1890,7 @@
         </w:numPr>
       </w:pPr>
       <w:r>
-        <w:t>En “</w:t>
-      </w:r>
-      <w:r>
-        <w:t>Usuario</w:t>
-      </w:r>
-      <w:r>
-        <w:t>” el numero/nombre del anexo.</w:t>
+        <w:t>En “Usuario” el numero/nombre del anexo.</w:t>
       </w:r>
     </w:p>
     <w:p>
@@ -2206,13 +1902,7 @@
         </w:numPr>
       </w:pPr>
       <w:r>
-        <w:t>En “</w:t>
-      </w:r>
-      <w:r>
-        <w:t>Dominio</w:t>
-      </w:r>
-      <w:r>
-        <w:t xml:space="preserve">” la IP del servidor Asterisk. </w:t>
+        <w:t xml:space="preserve">En “Dominio” la IP del servidor Asterisk. </w:t>
       </w:r>
     </w:p>
     <w:p>
@@ -2224,41 +1914,7 @@
         </w:numPr>
       </w:pPr>
       <w:r>
-        <w:t>En “</w:t>
-      </w:r>
-      <w:proofErr w:type="spellStart"/>
-      <w:r>
-        <w:t>Ident</w:t>
-      </w:r>
-      <w:proofErr w:type="spellEnd"/>
-      <w:proofErr w:type="gramStart"/>
-      <w:r>
-        <w:t xml:space="preserve">. </w:t>
-      </w:r>
-      <w:proofErr w:type="spellStart"/>
-      <w:proofErr w:type="gramEnd"/>
-      <w:r>
-        <w:t>usu</w:t>
-      </w:r>
-      <w:proofErr w:type="spellEnd"/>
-      <w:proofErr w:type="gramStart"/>
-      <w:r>
-        <w:t xml:space="preserve">. </w:t>
-      </w:r>
-      <w:proofErr w:type="spellStart"/>
-      <w:proofErr w:type="gramEnd"/>
-      <w:r>
-        <w:t>Autoriz</w:t>
-      </w:r>
-      <w:proofErr w:type="spellEnd"/>
-      <w:r>
-        <w:t>.</w:t>
-      </w:r>
-      <w:r>
-        <w:t>” el numero/nombre del anexo</w:t>
-      </w:r>
-      <w:r>
-        <w:t>.</w:t>
+        <w:t>En “Ident. usu. Autoriz.” el numero/nombre del anexo.</w:t>
       </w:r>
     </w:p>
     <w:p>
@@ -2309,15 +1965,7 @@
         </w:numPr>
       </w:pPr>
       <w:r>
-        <w:t xml:space="preserve">Una vez hecho esto hacemos </w:t>
-      </w:r>
-      <w:proofErr w:type="spellStart"/>
-      <w:r>
-        <w:t>click</w:t>
-      </w:r>
-      <w:proofErr w:type="spellEnd"/>
-      <w:r>
-        <w:t xml:space="preserve"> en “guardar”.</w:t>
+        <w:t>Una vez hecho esto hacemos click en “guardar”.</w:t>
       </w:r>
     </w:p>
     <w:p>
@@ -2326,8 +1974,11 @@
         <w:jc w:val="center"/>
       </w:pPr>
       <w:r>
+        <w:rPr>
+          <w:noProof/>
+        </w:rPr>
         <w:drawing>
-          <wp:inline distT="0" distB="0" distL="0" distR="0" wp14:anchorId="69B0E511" wp14:editId="0A21E585">
+          <wp:inline distT="0" distB="0" distL="0" distR="0" wp14:anchorId="03DA8A48" wp14:editId="71F7992F">
             <wp:extent cx="2732712" cy="5255812"/>
             <wp:effectExtent l="0" t="0" r="0" b="2540"/>
             <wp:docPr id="22" name="Imagen 22"/>
@@ -2397,23 +2048,7 @@
       </w:pPr>
       <w:r>
         <w:lastRenderedPageBreak/>
-        <w:t>Para verificar que se hizo correctamente dirá conectado e introducimos el comando “</w:t>
-      </w:r>
-      <w:proofErr w:type="spellStart"/>
-      <w:r>
-        <w:t>sip</w:t>
-      </w:r>
-      <w:proofErr w:type="spellEnd"/>
-      <w:r>
-        <w:t xml:space="preserve"> show </w:t>
-      </w:r>
-      <w:proofErr w:type="spellStart"/>
-      <w:r>
-        <w:t>peers</w:t>
-      </w:r>
-      <w:proofErr w:type="spellEnd"/>
-      <w:r>
-        <w:t>” para ver que se agregó correctamente.</w:t>
+        <w:t>Para verificar que se hizo correctamente dirá conectado e introducimos el comando “sip show peers” para ver que se agregó correctamente.</w:t>
       </w:r>
     </w:p>
     <w:p>
@@ -2421,8 +2056,11 @@
         <w:ind w:left="708"/>
       </w:pPr>
       <w:r>
+        <w:rPr>
+          <w:noProof/>
+        </w:rPr>
         <w:drawing>
-          <wp:inline distT="0" distB="0" distL="0" distR="0" wp14:anchorId="047F9A50" wp14:editId="5FBD3F9D">
+          <wp:inline distT="0" distB="0" distL="0" distR="0" wp14:anchorId="42BCA6A5" wp14:editId="5A51EA79">
             <wp:extent cx="5612130" cy="2796540"/>
             <wp:effectExtent l="0" t="0" r="7620" b="3810"/>
             <wp:docPr id="23" name="Imagen 23"/>
@@ -2468,8 +2106,6 @@
       <w:r>
         <w:t>dinámica</w:t>
       </w:r>
-      <w:bookmarkStart w:id="1" w:name="_GoBack"/>
-      <w:bookmarkEnd w:id="1"/>
       <w:r>
         <w:t>.</w:t>
       </w:r>
@@ -2494,7 +2130,7 @@
 </file>
 
 <file path=word/numbering.xml><?xml version="1.0" encoding="utf-8"?>
-<w:numbering xmlns:wpc="http://schemas.microsoft.com/office/word/2010/wordprocessingCanvas" xmlns:cx="http://schemas.microsoft.com/office/drawing/2014/chartex" xmlns:cx1="http://schemas.microsoft.com/office/drawing/2015/9/8/chartex" xmlns:cx2="http://schemas.microsoft.com/office/drawing/2015/10/21/chartex" xmlns:cx3="http://schemas.microsoft.com/office/drawing/2016/5/9/chartex" xmlns:cx4="http://schemas.microsoft.com/office/drawing/2016/5/10/chartex" xmlns:cx5="http://schemas.microsoft.com/office/drawing/2016/5/11/chartex" xmlns:cx6="http://schemas.microsoft.com/office/drawing/2016/5/12/chartex" xmlns:cx7="http://schemas.microsoft.com/office/drawing/2016/5/13/chartex" xmlns:cx8="http://schemas.microsoft.com/office/drawing/2016/5/14/chartex" xmlns:mc="http://schemas.openxmlformats.org/markup-compatibility/2006" xmlns:aink="http://schemas.microsoft.com/office/drawing/2016/ink" xmlns:am3d="http://schemas.microsoft.com/office/drawing/2017/model3d" xmlns:o="urn:schemas-microsoft-com:office:office" xmlns:r="http://schemas.openxmlformats.org/officeDocument/2006/relationships" xmlns:m="http://schemas.openxmlformats.org/officeDocument/2006/math" xmlns:v="urn:schemas-microsoft-com:vml" xmlns:wp14="http://schemas.microsoft.com/office/word/2010/wordprocessingDrawing" xmlns:wp="http://schemas.openxmlformats.org/drawingml/2006/wordprocessingDrawing" xmlns:w10="urn:schemas-microsoft-com:office:word" xmlns:w="http://schemas.openxmlformats.org/wordprocessingml/2006/main" xmlns:w14="http://schemas.microsoft.com/office/word/2010/wordml" xmlns:w15="http://schemas.microsoft.com/office/word/2012/wordml" xmlns:w16cid="http://schemas.microsoft.com/office/word/2016/wordml/cid" xmlns:w16se="http://schemas.microsoft.com/office/word/2015/wordml/symex" xmlns:wpg="http://schemas.microsoft.com/office/word/2010/wordprocessingGroup" xmlns:wpi="http://schemas.microsoft.com/office/word/2010/wordprocessingInk" xmlns:wne="http://schemas.microsoft.com/office/word/2006/wordml" xmlns:wps="http://schemas.microsoft.com/office/word/2010/wordprocessingShape" mc:Ignorable="w14 w15 w16se w16cid wp14">
+<w:numbering xmlns:wpc="http://schemas.microsoft.com/office/word/2010/wordprocessingCanvas" xmlns:cx="http://schemas.microsoft.com/office/drawing/2014/chartex" xmlns:cx1="http://schemas.microsoft.com/office/drawing/2015/9/8/chartex" xmlns:cx2="http://schemas.microsoft.com/office/drawing/2015/10/21/chartex" xmlns:cx3="http://schemas.microsoft.com/office/drawing/2016/5/9/chartex" xmlns:cx4="http://schemas.microsoft.com/office/drawing/2016/5/10/chartex" xmlns:cx5="http://schemas.microsoft.com/office/drawing/2016/5/11/chartex" xmlns:cx6="http://schemas.microsoft.com/office/drawing/2016/5/12/chartex" xmlns:cx7="http://schemas.microsoft.com/office/drawing/2016/5/13/chartex" xmlns:cx8="http://schemas.microsoft.com/office/drawing/2016/5/14/chartex" xmlns:mc="http://schemas.openxmlformats.org/markup-compatibility/2006" xmlns:aink="http://schemas.microsoft.com/office/drawing/2016/ink" xmlns:am3d="http://schemas.microsoft.com/office/drawing/2017/model3d" xmlns:o="urn:schemas-microsoft-com:office:office" xmlns:oel="http://schemas.microsoft.com/office/2019/extlst" xmlns:r="http://schemas.openxmlformats.org/officeDocument/2006/relationships" xmlns:m="http://schemas.openxmlformats.org/officeDocument/2006/math" xmlns:v="urn:schemas-microsoft-com:vml" xmlns:wp14="http://schemas.microsoft.com/office/word/2010/wordprocessingDrawing" xmlns:wp="http://schemas.openxmlformats.org/drawingml/2006/wordprocessingDrawing" xmlns:w10="urn:schemas-microsoft-com:office:word" xmlns:w="http://schemas.openxmlformats.org/wordprocessingml/2006/main" xmlns:w14="http://schemas.microsoft.com/office/word/2010/wordml" xmlns:w15="http://schemas.microsoft.com/office/word/2012/wordml" xmlns:w16cex="http://schemas.microsoft.com/office/word/2018/wordml/cex" xmlns:w16cid="http://schemas.microsoft.com/office/word/2016/wordml/cid" xmlns:w16="http://schemas.microsoft.com/office/word/2018/wordml" xmlns:w16sdtdh="http://schemas.microsoft.com/office/word/2020/wordml/sdtdatahash" xmlns:w16se="http://schemas.microsoft.com/office/word/2015/wordml/symex" xmlns:wpg="http://schemas.microsoft.com/office/word/2010/wordprocessingGroup" xmlns:wpi="http://schemas.microsoft.com/office/word/2010/wordprocessingInk" xmlns:wne="http://schemas.microsoft.com/office/word/2006/wordml" xmlns:wps="http://schemas.microsoft.com/office/word/2010/wordprocessingShape" mc:Ignorable="w14 w15 w16se w16cid w16 w16cex w16sdtdh wp14">
   <w:abstractNum w:abstractNumId="0" w15:restartNumberingAfterBreak="0">
     <w:nsid w:val="198B176F"/>
     <w:multiLevelType w:val="hybridMultilevel"/>
@@ -2947,23 +2583,23 @@
       </w:rPr>
     </w:lvl>
   </w:abstractNum>
-  <w:num w:numId="1">
+  <w:num w:numId="1" w16cid:durableId="1511946732">
     <w:abstractNumId w:val="1"/>
   </w:num>
-  <w:num w:numId="2">
+  <w:num w:numId="2" w16cid:durableId="1603997899">
     <w:abstractNumId w:val="2"/>
   </w:num>
-  <w:num w:numId="3">
+  <w:num w:numId="3" w16cid:durableId="23409529">
     <w:abstractNumId w:val="0"/>
   </w:num>
-  <w:num w:numId="4">
+  <w:num w:numId="4" w16cid:durableId="476726878">
     <w:abstractNumId w:val="3"/>
   </w:num>
 </w:numbering>
 </file>
 
 <file path=word/styles.xml><?xml version="1.0" encoding="utf-8"?>
-<w:styles xmlns:mc="http://schemas.openxmlformats.org/markup-compatibility/2006" xmlns:r="http://schemas.openxmlformats.org/officeDocument/2006/relationships" xmlns:w="http://schemas.openxmlformats.org/wordprocessingml/2006/main" xmlns:w14="http://schemas.microsoft.com/office/word/2010/wordml" xmlns:w15="http://schemas.microsoft.com/office/word/2012/wordml" xmlns:w16cid="http://schemas.microsoft.com/office/word/2016/wordml/cid" xmlns:w16se="http://schemas.microsoft.com/office/word/2015/wordml/symex" mc:Ignorable="w14 w15 w16se w16cid">
+<w:styles xmlns:mc="http://schemas.openxmlformats.org/markup-compatibility/2006" xmlns:r="http://schemas.openxmlformats.org/officeDocument/2006/relationships" xmlns:w="http://schemas.openxmlformats.org/wordprocessingml/2006/main" xmlns:w14="http://schemas.microsoft.com/office/word/2010/wordml" xmlns:w15="http://schemas.microsoft.com/office/word/2012/wordml" xmlns:w16cex="http://schemas.microsoft.com/office/word/2018/wordml/cex" xmlns:w16cid="http://schemas.microsoft.com/office/word/2016/wordml/cid" xmlns:w16="http://schemas.microsoft.com/office/word/2018/wordml" xmlns:w16sdtdh="http://schemas.microsoft.com/office/word/2020/wordml/sdtdatahash" xmlns:w16se="http://schemas.microsoft.com/office/word/2015/wordml/symex" mc:Ignorable="w14 w15 w16se w16cid w16 w16cex w16sdtdh">
   <w:docDefaults>
     <w:rPrDefault>
       <w:rPr>
@@ -2979,7 +2615,7 @@
       </w:pPr>
     </w:pPrDefault>
   </w:docDefaults>
-  <w:latentStyles w:defLockedState="0" w:defUIPriority="99" w:defSemiHidden="0" w:defUnhideWhenUsed="0" w:defQFormat="0" w:count="375">
+  <w:latentStyles w:defLockedState="0" w:defUIPriority="99" w:defSemiHidden="0" w:defUnhideWhenUsed="0" w:defQFormat="0" w:count="376">
     <w:lsdException w:name="Normal" w:uiPriority="0" w:qFormat="1"/>
     <w:lsdException w:name="heading 1" w:uiPriority="9" w:qFormat="1"/>
     <w:lsdException w:name="heading 2" w:semiHidden="1" w:uiPriority="9" w:unhideWhenUsed="1" w:qFormat="1"/>
@@ -3085,7 +2721,6 @@
     <w:lsdException w:name="HTML Sample" w:semiHidden="1" w:unhideWhenUsed="1"/>
     <w:lsdException w:name="HTML Typewriter" w:semiHidden="1" w:unhideWhenUsed="1"/>
     <w:lsdException w:name="HTML Variable" w:semiHidden="1" w:unhideWhenUsed="1"/>
-    <w:lsdException w:name="Normal Table" w:semiHidden="1" w:unhideWhenUsed="1"/>
     <w:lsdException w:name="annotation subject" w:semiHidden="1" w:unhideWhenUsed="1"/>
     <w:lsdException w:name="No List" w:semiHidden="1" w:unhideWhenUsed="1"/>
     <w:lsdException w:name="Outline List 1" w:semiHidden="1" w:unhideWhenUsed="1"/>
@@ -3132,10 +2767,8 @@
     <w:lsdException w:name="Table Subtle 2" w:semiHidden="1" w:unhideWhenUsed="1"/>
     <w:lsdException w:name="Table Web 1" w:semiHidden="1" w:unhideWhenUsed="1"/>
     <w:lsdException w:name="Table Web 2" w:semiHidden="1" w:unhideWhenUsed="1"/>
-    <w:lsdException w:name="Table Web 3" w:semiHidden="1" w:unhideWhenUsed="1"/>
     <w:lsdException w:name="Balloon Text" w:semiHidden="1" w:unhideWhenUsed="1"/>
     <w:lsdException w:name="Table Grid" w:uiPriority="39"/>
-    <w:lsdException w:name="Table Theme" w:semiHidden="1" w:unhideWhenUsed="1"/>
     <w:lsdException w:name="Placeholder Text" w:semiHidden="1"/>
     <w:lsdException w:name="No Spacing" w:uiPriority="1" w:qFormat="1"/>
     <w:lsdException w:name="Light Shading" w:uiPriority="60"/>
@@ -3355,6 +2988,7 @@
     <w:lsdException w:name="Smart Hyperlink" w:semiHidden="1" w:unhideWhenUsed="1"/>
     <w:lsdException w:name="Hashtag" w:semiHidden="1" w:unhideWhenUsed="1"/>
     <w:lsdException w:name="Unresolved Mention" w:semiHidden="1" w:unhideWhenUsed="1"/>
+    <w:lsdException w:name="Smart Link" w:semiHidden="1" w:unhideWhenUsed="1"/>
   </w:latentStyles>
   <w:style w:type="paragraph" w:default="1" w:styleId="Normal">
     <w:name w:val="Normal"/>
